--- a/Informe_TP_Arqui_2016.docx
+++ b/Informe_TP_Arqui_2016.docx
@@ -1,6 +1,6 @@
 
 <file path=word/document.xml><?xml version="1.0" encoding="utf-8"?>
-<w:document xmlns:o="urn:schemas-microsoft-com:office:office" xmlns:r="http://schemas.openxmlformats.org/officeDocument/2006/relationships" xmlns:v="urn:schemas-microsoft-com:vml" xmlns:w="http://schemas.openxmlformats.org/wordprocessingml/2006/main" xmlns:w10="urn:schemas-microsoft-com:office:word" xmlns:wp="http://schemas.openxmlformats.org/drawingml/2006/wordprocessingDrawing" xmlns:wps="http://schemas.microsoft.com/office/word/2010/wordprocessingShape" xmlns:wpg="http://schemas.microsoft.com/office/word/2010/wordprocessingGroup" xmlns:mc="http://schemas.openxmlformats.org/markup-compatibility/2006" xmlns:wp14="http://schemas.microsoft.com/office/word/2010/wordprocessingDrawing" xmlns:w14="http://schemas.microsoft.com/office/word/2010/wordml" mc:Ignorable="w14 wp14">
+<w:document xmlns:o="urn:schemas-microsoft-com:office:office" xmlns:r="http://schemas.openxmlformats.org/officeDocument/2006/relationships" xmlns:v="urn:schemas-microsoft-com:vml" xmlns:w="http://schemas.openxmlformats.org/wordprocessingml/2006/main" xmlns:w10="urn:schemas-microsoft-com:office:word" xmlns:wp="http://schemas.openxmlformats.org/drawingml/2006/wordprocessingDrawing">
   <w:body>
     <w:p>
       <w:pPr>
@@ -304,18 +304,18 @@
           <w:caps w:val="false"/>
           <w:smallCaps w:val="false"/>
           <w:color w:val="000000"/>
+          <w:sz w:val="36"/>
+        </w:rPr>
+      </w:pPr>
+      <w:r>
+        <w:rPr>
+          <w:rFonts w:ascii="ArialMT" w:hAnsi="ArialMT"/>
+          <w:i w:val="false"/>
+          <w:caps w:val="false"/>
+          <w:smallCaps w:val="false"/>
+          <w:color w:val="000000"/>
           <w:sz w:val="48"/>
         </w:rPr>
-      </w:pPr>
-      <w:r>
-        <w:rPr>
-          <w:rFonts w:ascii="ArialMT" w:hAnsi="ArialMT"/>
-          <w:i w:val="false"/>
-          <w:caps w:val="false"/>
-          <w:smallCaps w:val="false"/>
-          <w:color w:val="000000"/>
-          <w:sz w:val="48"/>
-        </w:rPr>
         <w:br/>
       </w:r>
       <w:r>
@@ -328,19 +328,20 @@
           <w:sz w:val="36"/>
         </w:rPr>
         <w:t>Facundo Gonzalez Fernandez 55746</w:t>
-        <w:br/>
-        <w:t xml:space="preserve">Alexis Moragues 55038 </w:t>
-      </w:r>
-      <w:r>
-        <w:rPr>
-          <w:rFonts w:ascii="ArialMT" w:hAnsi="ArialMT"/>
-          <w:i w:val="false"/>
-          <w:caps w:val="false"/>
-          <w:smallCaps w:val="false"/>
-          <w:color w:val="000000"/>
+      </w:r>
+    </w:p>
+    <w:p>
+      <w:pPr>
+        <w:pStyle w:val="Normal"/>
+        <w:jc w:val="center"/>
+        <w:rPr>
           <w:sz w:val="36"/>
         </w:rPr>
-        <w:t>(Participo el cuatrimestre anterior)</w:t>
+      </w:pPr>
+      <w:r>
+        <w:rPr>
+          <w:sz w:val="36"/>
+        </w:rPr>
       </w:r>
     </w:p>
     <w:p>
@@ -353,12 +354,7 @@
       </w:pPr>
       <w:r>
         <w:rPr>
-          <w:rFonts w:ascii="ArialMT" w:hAnsi="ArialMT"/>
-          <w:i w:val="false"/>
-          <w:caps w:val="false"/>
-          <w:smallCaps w:val="false"/>
-          <w:color w:val="000000"/>
-          <w:sz w:val="48"/>
+          <w:sz w:val="36"/>
         </w:rPr>
       </w:r>
     </w:p>
@@ -372,12 +368,7 @@
       </w:pPr>
       <w:r>
         <w:rPr>
-          <w:rFonts w:ascii="ArialMT" w:hAnsi="ArialMT"/>
-          <w:i w:val="false"/>
-          <w:caps w:val="false"/>
-          <w:smallCaps w:val="false"/>
-          <w:color w:val="000000"/>
-          <w:sz w:val="48"/>
+          <w:sz w:val="36"/>
         </w:rPr>
       </w:r>
     </w:p>
@@ -391,12 +382,7 @@
       </w:pPr>
       <w:r>
         <w:rPr>
-          <w:rFonts w:ascii="ArialMT" w:hAnsi="ArialMT"/>
-          <w:i w:val="false"/>
-          <w:caps w:val="false"/>
-          <w:smallCaps w:val="false"/>
-          <w:color w:val="000000"/>
-          <w:sz w:val="48"/>
+          <w:sz w:val="36"/>
         </w:rPr>
       </w:r>
     </w:p>
@@ -410,12 +396,7 @@
       </w:pPr>
       <w:r>
         <w:rPr>
-          <w:rFonts w:ascii="ArialMT" w:hAnsi="ArialMT"/>
-          <w:i w:val="false"/>
-          <w:caps w:val="false"/>
-          <w:smallCaps w:val="false"/>
-          <w:color w:val="000000"/>
-          <w:sz w:val="48"/>
+          <w:sz w:val="36"/>
         </w:rPr>
       </w:r>
     </w:p>
@@ -429,12 +410,7 @@
       </w:pPr>
       <w:r>
         <w:rPr>
-          <w:rFonts w:ascii="ArialMT" w:hAnsi="ArialMT"/>
-          <w:i w:val="false"/>
-          <w:caps w:val="false"/>
-          <w:smallCaps w:val="false"/>
-          <w:color w:val="000000"/>
-          <w:sz w:val="48"/>
+          <w:sz w:val="36"/>
         </w:rPr>
       </w:r>
     </w:p>
@@ -448,12 +424,7 @@
       </w:pPr>
       <w:r>
         <w:rPr>
-          <w:rFonts w:ascii="ArialMT" w:hAnsi="ArialMT"/>
-          <w:i w:val="false"/>
-          <w:caps w:val="false"/>
-          <w:smallCaps w:val="false"/>
-          <w:color w:val="000000"/>
-          <w:sz w:val="48"/>
+          <w:sz w:val="36"/>
         </w:rPr>
       </w:r>
     </w:p>
@@ -467,12 +438,7 @@
       </w:pPr>
       <w:r>
         <w:rPr>
-          <w:rFonts w:ascii="ArialMT" w:hAnsi="ArialMT"/>
-          <w:i w:val="false"/>
-          <w:caps w:val="false"/>
-          <w:smallCaps w:val="false"/>
-          <w:color w:val="000000"/>
-          <w:sz w:val="48"/>
+          <w:sz w:val="36"/>
         </w:rPr>
       </w:r>
     </w:p>
@@ -486,12 +452,7 @@
       </w:pPr>
       <w:r>
         <w:rPr>
-          <w:rFonts w:ascii="ArialMT" w:hAnsi="ArialMT"/>
-          <w:i w:val="false"/>
-          <w:caps w:val="false"/>
-          <w:smallCaps w:val="false"/>
-          <w:color w:val="000000"/>
-          <w:sz w:val="48"/>
+          <w:sz w:val="36"/>
         </w:rPr>
       </w:r>
     </w:p>
@@ -505,12 +466,7 @@
       </w:pPr>
       <w:r>
         <w:rPr>
-          <w:rFonts w:ascii="ArialMT" w:hAnsi="ArialMT"/>
-          <w:i w:val="false"/>
-          <w:caps w:val="false"/>
-          <w:smallCaps w:val="false"/>
-          <w:color w:val="000000"/>
-          <w:sz w:val="48"/>
+          <w:sz w:val="36"/>
         </w:rPr>
       </w:r>
     </w:p>
@@ -524,12 +480,7 @@
       </w:pPr>
       <w:r>
         <w:rPr>
-          <w:rFonts w:ascii="ArialMT" w:hAnsi="ArialMT"/>
-          <w:i w:val="false"/>
-          <w:caps w:val="false"/>
-          <w:smallCaps w:val="false"/>
-          <w:color w:val="000000"/>
-          <w:sz w:val="48"/>
+          <w:sz w:val="36"/>
         </w:rPr>
       </w:r>
     </w:p>
@@ -543,31 +494,7 @@
       </w:pPr>
       <w:r>
         <w:rPr>
-          <w:rFonts w:ascii="ArialMT" w:hAnsi="ArialMT"/>
-          <w:i w:val="false"/>
-          <w:caps w:val="false"/>
-          <w:smallCaps w:val="false"/>
-          <w:color w:val="000000"/>
-          <w:sz w:val="48"/>
-        </w:rPr>
-      </w:r>
-    </w:p>
-    <w:p>
-      <w:pPr>
-        <w:pStyle w:val="Normal"/>
-        <w:jc w:val="center"/>
-        <w:rPr>
           <w:sz w:val="36"/>
-        </w:rPr>
-      </w:pPr>
-      <w:r>
-        <w:rPr>
-          <w:rFonts w:ascii="ArialMT" w:hAnsi="ArialMT"/>
-          <w:i w:val="false"/>
-          <w:caps w:val="false"/>
-          <w:smallCaps w:val="false"/>
-          <w:color w:val="000000"/>
-          <w:sz w:val="48"/>
         </w:rPr>
       </w:r>
     </w:p>
@@ -579,13 +506,41 @@
         </w:tabs>
         <w:ind w:left="0" w:right="0" w:firstLine="567"/>
         <w:jc w:val="left"/>
-        <w:rPr>
-          <w:rFonts w:ascii="ArialMT" w:hAnsi="ArialMT"/>
-          <w:i w:val="false"/>
-          <w:caps w:val="false"/>
-          <w:smallCaps w:val="false"/>
-          <w:color w:val="000000"/>
-          <w:sz w:val="48"/>
+        <w:rPr/>
+      </w:pPr>
+      <w:r>
+        <w:rPr/>
+      </w:r>
+    </w:p>
+    <w:p>
+      <w:pPr>
+        <w:pStyle w:val="Normal"/>
+        <w:tabs>
+          <w:tab w:val="left" w:pos="570" w:leader="none"/>
+        </w:tabs>
+        <w:ind w:left="0" w:right="0" w:firstLine="567"/>
+        <w:jc w:val="left"/>
+        <w:rPr/>
+      </w:pPr>
+      <w:r>
+        <w:rPr/>
+      </w:r>
+    </w:p>
+    <w:p>
+      <w:pPr>
+        <w:pStyle w:val="Normal"/>
+        <w:tabs>
+          <w:tab w:val="left" w:pos="570" w:leader="none"/>
+        </w:tabs>
+        <w:ind w:left="0" w:right="0" w:firstLine="567"/>
+        <w:jc w:val="left"/>
+        <w:rPr>
+          <w:rFonts w:ascii="ArialMT" w:hAnsi="ArialMT"/>
+          <w:i w:val="false"/>
+          <w:caps w:val="false"/>
+          <w:smallCaps w:val="false"/>
+          <w:color w:val="000000"/>
+          <w:sz w:val="22"/>
         </w:rPr>
       </w:pPr>
       <w:r>
@@ -634,116 +589,37 @@
           <w:color w:val="000000"/>
           <w:sz w:val="22"/>
         </w:rPr>
-        <w:t xml:space="preserve">Crear un “Sistema Operativo” de 64 bits con una clara </w:t>
-      </w:r>
-      <w:r>
-        <w:rPr>
-          <w:rFonts w:ascii="ArialMT" w:hAnsi="ArialMT"/>
-          <w:i w:val="false"/>
-          <w:caps w:val="false"/>
-          <w:smallCaps w:val="false"/>
-          <w:color w:val="000000"/>
-          <w:sz w:val="22"/>
-        </w:rPr>
-        <w:t>separación</w:t>
-      </w:r>
-      <w:r>
-        <w:rPr>
-          <w:rFonts w:ascii="ArialMT" w:hAnsi="ArialMT"/>
-          <w:i w:val="false"/>
-          <w:caps w:val="false"/>
-          <w:smallCaps w:val="false"/>
-          <w:color w:val="000000"/>
-          <w:sz w:val="22"/>
-        </w:rPr>
-        <w:t xml:space="preserve"> entre kernel</w:t>
+        <w:t>Crear un “Sistema Operativo” de 64 bits con una clara separación entre kernel</w:t>
         <w:softHyphen/>
         <w:t>space</w:t>
         <w:br/>
         <w:t>y user</w:t>
         <w:softHyphen/>
-        <w:t xml:space="preserve">space sin el uso de permisos. Se </w:t>
-      </w:r>
-      <w:r>
-        <w:rPr>
-          <w:rFonts w:ascii="ArialMT" w:hAnsi="ArialMT"/>
-          <w:i w:val="false"/>
-          <w:caps w:val="false"/>
-          <w:smallCaps w:val="false"/>
-          <w:color w:val="000000"/>
-          <w:sz w:val="22"/>
-        </w:rPr>
-        <w:t>podrá</w:t>
-      </w:r>
-      <w:r>
-        <w:rPr>
-          <w:rFonts w:ascii="ArialMT" w:hAnsi="ArialMT"/>
-          <w:i w:val="false"/>
-          <w:caps w:val="false"/>
-          <w:smallCaps w:val="false"/>
-          <w:color w:val="000000"/>
-          <w:sz w:val="22"/>
-        </w:rPr>
-        <w:t xml:space="preserve"> utilizar una terminal del tipo shell con acceso</w:t>
-        <w:br/>
-        <w:t xml:space="preserve">a la pantalla, teclado, timerTick, PcSpeaker </w:t>
-      </w:r>
-      <w:r>
-        <w:rPr>
-          <w:rFonts w:ascii="ArialMT" w:hAnsi="ArialMT"/>
-          <w:i w:val="false"/>
-          <w:caps w:val="false"/>
-          <w:smallCaps w:val="false"/>
-          <w:color w:val="000000"/>
-          <w:sz w:val="22"/>
-        </w:rPr>
-        <w:t>y poder cambiar a modo video</w:t>
-      </w:r>
-      <w:r>
-        <w:rPr>
-          <w:rFonts w:ascii="ArialMT" w:hAnsi="ArialMT"/>
-          <w:i w:val="false"/>
-          <w:caps w:val="false"/>
-          <w:smallCaps w:val="false"/>
-          <w:color w:val="000000"/>
-          <w:sz w:val="22"/>
-        </w:rPr>
-        <w:t xml:space="preserve"> manteniendo la </w:t>
-      </w:r>
-      <w:r>
-        <w:rPr>
-          <w:rFonts w:ascii="ArialMT" w:hAnsi="ArialMT"/>
-          <w:i w:val="false"/>
-          <w:caps w:val="false"/>
-          <w:smallCaps w:val="false"/>
-          <w:color w:val="000000"/>
-          <w:sz w:val="22"/>
-        </w:rPr>
-        <w:t>separación</w:t>
-      </w:r>
-      <w:r>
-        <w:rPr>
-          <w:rFonts w:ascii="ArialMT" w:hAnsi="ArialMT"/>
-          <w:i w:val="false"/>
-          <w:caps w:val="false"/>
-          <w:smallCaps w:val="false"/>
-          <w:color w:val="000000"/>
-          <w:sz w:val="22"/>
-        </w:rPr>
-        <w:t xml:space="preserve"> previamente mencionada</w:t>
-      </w:r>
-    </w:p>
-    <w:p>
-      <w:pPr>
-        <w:pStyle w:val="Normal"/>
-        <w:jc w:val="left"/>
-        <w:rPr>
-          <w:rFonts w:ascii="ArialMT" w:hAnsi="ArialMT"/>
-          <w:i w:val="false"/>
-          <w:caps w:val="false"/>
-          <w:smallCaps w:val="false"/>
-          <w:color w:val="000000"/>
-          <w:sz w:val="48"/>
+        <w:t xml:space="preserve">space sin el uso de permisos. Se podrá utilizar una terminal del tipo shell con acceso a la pantalla, teclado, timerTick </w:t>
+      </w:r>
+      <w:r>
+        <w:rPr>
+          <w:rFonts w:ascii="ArialMT" w:hAnsi="ArialMT"/>
+          <w:i w:val="false"/>
+          <w:caps w:val="false"/>
+          <w:smallCaps w:val="false"/>
+          <w:color w:val="000000"/>
+          <w:sz w:val="22"/>
+        </w:rPr>
+        <w:t>y la implementacion de un chat del tipo Peer-to-Peer y Broadcast.</w:t>
+      </w:r>
+    </w:p>
+    <w:p>
+      <w:pPr>
+        <w:pStyle w:val="Normal"/>
+        <w:jc w:val="left"/>
+        <w:rPr>
+          <w:rFonts w:ascii="ArialMT" w:hAnsi="ArialMT"/>
+          <w:i w:val="false"/>
+          <w:caps w:val="false"/>
+          <w:smallCaps w:val="false"/>
+          <w:color w:val="000000"/>
+          <w:sz w:val="22"/>
         </w:rPr>
       </w:pPr>
       <w:r>
@@ -914,124 +790,149 @@
         </w:rPr>
         <w:t>RAX = 9</w:t>
         <w:br/>
+        <w:t>●DEATH</w:t>
+      </w:r>
+      <w:r>
+        <w:rPr>
+          <w:rFonts w:ascii="Arial-BoldMT" w:hAnsi="Arial-BoldMT"/>
+          <w:i w:val="false"/>
+          <w:caps w:val="false"/>
+          <w:smallCaps w:val="false"/>
+          <w:color w:val="000000"/>
+          <w:sz w:val="22"/>
+        </w:rPr>
+        <w:t xml:space="preserve">:​ </w:t>
+      </w:r>
+      <w:r>
+        <w:rPr>
+          <w:rFonts w:ascii="ArialMT" w:hAnsi="ArialMT"/>
+          <w:i w:val="false"/>
+          <w:caps w:val="false"/>
+          <w:smallCaps w:val="false"/>
+          <w:color w:val="000000"/>
+          <w:sz w:val="22"/>
+        </w:rPr>
+        <w:t>RAX = 4</w:t>
+        <w:br/>
         <w:t>●</w:t>
       </w:r>
       <w:r>
         <w:rPr>
-          <w:rFonts w:ascii="ArialMT" w:hAnsi="ArialMT"/>
-          <w:i w:val="false"/>
-          <w:caps w:val="false"/>
-          <w:smallCaps w:val="false"/>
-          <w:color w:val="000000"/>
-          <w:sz w:val="22"/>
-        </w:rPr>
-        <w:t>DEATH</w:t>
-      </w:r>
-      <w:r>
-        <w:rPr>
-          <w:rFonts w:ascii="Arial-BoldMT" w:hAnsi="Arial-BoldMT"/>
-          <w:i w:val="false"/>
-          <w:caps w:val="false"/>
-          <w:smallCaps w:val="false"/>
-          <w:color w:val="000000"/>
-          <w:sz w:val="22"/>
-        </w:rPr>
-        <w:t xml:space="preserve">:​ </w:t>
-      </w:r>
-      <w:r>
-        <w:rPr>
-          <w:rFonts w:ascii="ArialMT" w:hAnsi="ArialMT"/>
-          <w:i w:val="false"/>
-          <w:caps w:val="false"/>
-          <w:smallCaps w:val="false"/>
-          <w:color w:val="000000"/>
-          <w:sz w:val="22"/>
-        </w:rPr>
-        <w:t>RAX = 4</w:t>
-        <w:br/>
+          <w:rFonts w:ascii="Arial-BoldMT" w:hAnsi="Arial-BoldMT"/>
+          <w:i w:val="false"/>
+          <w:caps w:val="false"/>
+          <w:smallCaps w:val="false"/>
+          <w:color w:val="000000"/>
+          <w:sz w:val="22"/>
+        </w:rPr>
+        <w:t xml:space="preserve">COLOUR_SWAP:​ </w:t>
+      </w:r>
+      <w:r>
+        <w:rPr>
+          <w:rFonts w:ascii="ArialMT" w:hAnsi="ArialMT"/>
+          <w:i w:val="false"/>
+          <w:caps w:val="false"/>
+          <w:smallCaps w:val="false"/>
+          <w:color w:val="000000"/>
+          <w:sz w:val="22"/>
+        </w:rPr>
+        <w:t>RAX = 6</w:t>
+      </w:r>
+    </w:p>
+    <w:p>
+      <w:pPr>
+        <w:pStyle w:val="Normal"/>
+        <w:jc w:val="left"/>
+        <w:rPr>
+          <w:rFonts w:ascii="ArialMT" w:hAnsi="ArialMT"/>
+          <w:i w:val="false"/>
+          <w:caps w:val="false"/>
+          <w:smallCaps w:val="false"/>
+          <w:color w:val="000000"/>
+          <w:sz w:val="22"/>
+        </w:rPr>
+      </w:pPr>
+      <w:r>
+        <w:rPr>
+          <w:rFonts w:ascii="ArialMT" w:hAnsi="ArialMT"/>
+          <w:i w:val="false"/>
+          <w:caps w:val="false"/>
+          <w:smallCaps w:val="false"/>
+          <w:color w:val="000000"/>
+          <w:sz w:val="22"/>
+        </w:rPr>
         <w:t>●</w:t>
       </w:r>
       <w:r>
         <w:rPr>
-          <w:rFonts w:ascii="Arial-BoldMT" w:hAnsi="Arial-BoldMT"/>
-          <w:i w:val="false"/>
-          <w:caps w:val="false"/>
-          <w:smallCaps w:val="false"/>
-          <w:color w:val="000000"/>
-          <w:sz w:val="22"/>
-        </w:rPr>
-        <w:t xml:space="preserve">COLOUR_SWAP:​ </w:t>
-      </w:r>
-      <w:r>
-        <w:rPr>
-          <w:rFonts w:ascii="ArialMT" w:hAnsi="ArialMT"/>
-          <w:i w:val="false"/>
-          <w:caps w:val="false"/>
-          <w:smallCaps w:val="false"/>
-          <w:color w:val="000000"/>
-          <w:sz w:val="22"/>
-        </w:rPr>
-        <w:t>RAX = 6</w:t>
-      </w:r>
-    </w:p>
-    <w:p>
-      <w:pPr>
-        <w:pStyle w:val="Normal"/>
-        <w:jc w:val="left"/>
-        <w:rPr>
-          <w:rFonts w:ascii="ArialMT" w:hAnsi="ArialMT"/>
-          <w:i w:val="false"/>
-          <w:caps w:val="false"/>
-          <w:smallCaps w:val="false"/>
-          <w:color w:val="000000"/>
-          <w:sz w:val="48"/>
-        </w:rPr>
-      </w:pPr>
-      <w:r>
-        <w:rPr>
-          <w:rFonts w:ascii="ArialMT" w:hAnsi="ArialMT"/>
-          <w:i w:val="false"/>
-          <w:caps w:val="false"/>
-          <w:smallCaps w:val="false"/>
-          <w:color w:val="000000"/>
-          <w:sz w:val="22"/>
-        </w:rPr>
-        <w:t>●</w:t>
-      </w:r>
-      <w:r>
-        <w:rPr>
-          <w:rFonts w:ascii="ArialMT" w:hAnsi="ArialMT"/>
-          <w:i w:val="false"/>
-          <w:caps w:val="false"/>
-          <w:smallCaps w:val="false"/>
-          <w:color w:val="000000"/>
-          <w:sz w:val="22"/>
-        </w:rPr>
-        <w:t>VIDEO: RAX = 10</w:t>
-      </w:r>
-      <w:r>
-        <w:rPr>
-          <w:rFonts w:ascii="ArialMT" w:hAnsi="ArialMT"/>
-          <w:i w:val="false"/>
-          <w:caps w:val="false"/>
-          <w:smallCaps w:val="false"/>
-          <w:color w:val="000000"/>
-          <w:sz w:val="22"/>
-        </w:rPr>
-        <w:br/>
-      </w:r>
-    </w:p>
-    <w:p>
-      <w:pPr>
-        <w:pStyle w:val="Normal"/>
-        <w:jc w:val="left"/>
-        <w:rPr>
-          <w:rFonts w:ascii="ArialMT" w:hAnsi="ArialMT"/>
-          <w:i w:val="false"/>
-          <w:caps w:val="false"/>
-          <w:smallCaps w:val="false"/>
-          <w:color w:val="000000"/>
-          <w:sz w:val="48"/>
+          <w:rFonts w:ascii="ArialMT" w:hAnsi="ArialMT"/>
+          <w:i w:val="false"/>
+          <w:caps w:val="false"/>
+          <w:smallCaps w:val="false"/>
+          <w:color w:val="000000"/>
+          <w:sz w:val="22"/>
+        </w:rPr>
+        <w:t>SEND</w:t>
+      </w:r>
+      <w:r>
+        <w:rPr>
+          <w:rFonts w:ascii="ArialMT" w:hAnsi="ArialMT"/>
+          <w:i w:val="false"/>
+          <w:caps w:val="false"/>
+          <w:smallCaps w:val="false"/>
+          <w:color w:val="000000"/>
+          <w:sz w:val="22"/>
+        </w:rPr>
+        <w:t>: RAX = 1</w:t>
+      </w:r>
+      <w:r>
+        <w:rPr>
+          <w:rFonts w:ascii="ArialMT" w:hAnsi="ArialMT"/>
+          <w:i w:val="false"/>
+          <w:caps w:val="false"/>
+          <w:smallCaps w:val="false"/>
+          <w:color w:val="000000"/>
+          <w:sz w:val="22"/>
+        </w:rPr>
+        <w:t>1</w:t>
+      </w:r>
+    </w:p>
+    <w:p>
+      <w:pPr>
+        <w:pStyle w:val="Normal"/>
+        <w:jc w:val="left"/>
+        <w:rPr>
+          <w:rFonts w:ascii="ArialMT" w:hAnsi="ArialMT"/>
+          <w:i w:val="false"/>
+          <w:caps w:val="false"/>
+          <w:smallCaps w:val="false"/>
+          <w:color w:val="000000"/>
+          <w:sz w:val="22"/>
+        </w:rPr>
+      </w:pPr>
+      <w:r>
+        <w:rPr>
+          <w:rFonts w:ascii="ArialMT" w:hAnsi="ArialMT"/>
+          <w:i w:val="false"/>
+          <w:caps w:val="false"/>
+          <w:smallCaps w:val="false"/>
+          <w:color w:val="000000"/>
+          <w:sz w:val="22"/>
+        </w:rPr>
+        <w:br/>
+      </w:r>
+    </w:p>
+    <w:p>
+      <w:pPr>
+        <w:pStyle w:val="Normal"/>
+        <w:jc w:val="left"/>
+        <w:rPr>
+          <w:rFonts w:ascii="ArialMT" w:hAnsi="ArialMT"/>
+          <w:i w:val="false"/>
+          <w:caps w:val="false"/>
+          <w:smallCaps w:val="false"/>
+          <w:color w:val="000000"/>
+          <w:sz w:val="22"/>
         </w:rPr>
       </w:pPr>
       <w:r>
@@ -1046,8 +947,48 @@
           <w:sz w:val="26"/>
           <w:szCs w:val="26"/>
         </w:rPr>
-        <w:t>Parámetros</w:t>
-      </w:r>
+        <w:t>Parámetros:</w:t>
+      </w:r>
+      <w:r>
+        <w:rPr>
+          <w:rFonts w:ascii="Arial-BoldMT" w:hAnsi="Arial-BoldMT"/>
+          <w:i w:val="false"/>
+          <w:caps w:val="false"/>
+          <w:smallCaps w:val="false"/>
+          <w:color w:val="000000"/>
+          <w:sz w:val="24"/>
+        </w:rPr>
+        <w:br/>
+        <w:t>●</w:t>
+      </w:r>
+      <w:r>
+        <w:rPr>
+          <w:rFonts w:ascii="ArialMT" w:hAnsi="ArialMT"/>
+          <w:i w:val="false"/>
+          <w:caps w:val="false"/>
+          <w:smallCaps w:val="false"/>
+          <w:color w:val="000000"/>
+          <w:sz w:val="22"/>
+        </w:rPr>
+        <w:t>READ, WRITE, SLOW WRITE,PLAY_SONG: Char* buffer, int size</w:t>
+        <w:br/>
+        <w:t>●COLOUR_SWAP, KILL, PLAY_SOUND: No utilizan parametros</w:t>
+        <w:br/>
+      </w:r>
+    </w:p>
+    <w:p>
+      <w:pPr>
+        <w:pStyle w:val="Normal"/>
+        <w:jc w:val="left"/>
+        <w:rPr>
+          <w:rFonts w:ascii="Arial-BoldMT" w:hAnsi="Arial-BoldMT"/>
+          <w:i w:val="false"/>
+          <w:caps w:val="false"/>
+          <w:smallCaps w:val="false"/>
+          <w:color w:val="000000"/>
+          <w:sz w:val="24"/>
+        </w:rPr>
+      </w:pPr>
       <w:r>
         <w:rPr>
           <w:rFonts w:ascii="Arial-BoldMT" w:hAnsi="Arial-BoldMT"/>
@@ -1060,7 +1001,7 @@
           <w:sz w:val="26"/>
           <w:szCs w:val="26"/>
         </w:rPr>
-        <w:t>:</w:t>
+        <w:t>Implementacion:</w:t>
       </w:r>
       <w:r>
         <w:rPr>
@@ -1072,58 +1013,337 @@
           <w:sz w:val="24"/>
         </w:rPr>
         <w:br/>
+      </w:r>
+    </w:p>
+    <w:p>
+      <w:pPr>
+        <w:pStyle w:val="Normal"/>
+        <w:jc w:val="left"/>
+        <w:rPr>
+          <w:rFonts w:ascii="ArialMT" w:hAnsi="ArialMT"/>
+          <w:i w:val="false"/>
+          <w:caps w:val="false"/>
+          <w:smallCaps w:val="false"/>
+          <w:color w:val="000000"/>
+          <w:sz w:val="22"/>
+        </w:rPr>
+      </w:pPr>
+      <w:r>
+        <w:rPr>
+          <w:rFonts w:ascii="Arial-BoldMT" w:hAnsi="Arial-BoldMT"/>
+          <w:i w:val="false"/>
+          <w:caps w:val="false"/>
+          <w:smallCaps w:val="false"/>
+          <w:color w:val="000000"/>
+          <w:sz w:val="24"/>
+        </w:rPr>
         <w:t>●</w:t>
       </w:r>
       <w:r>
         <w:rPr>
-          <w:rFonts w:ascii="ArialMT" w:hAnsi="ArialMT"/>
-          <w:i w:val="false"/>
-          <w:caps w:val="false"/>
-          <w:smallCaps w:val="false"/>
-          <w:color w:val="000000"/>
-          <w:sz w:val="22"/>
-        </w:rPr>
-        <w:t>READ, WRITE, SLOW WRITE,PLAY_SONG: Char* buffer, int size</w:t>
-        <w:br/>
-        <w:t xml:space="preserve">●COLOUR_SWAP, KILL, PLAY_SOUND, </w:t>
-      </w:r>
-      <w:r>
-        <w:rPr>
-          <w:rFonts w:ascii="ArialMT" w:hAnsi="ArialMT"/>
-          <w:i w:val="false"/>
-          <w:caps w:val="false"/>
-          <w:smallCaps w:val="false"/>
-          <w:color w:val="000000"/>
-          <w:sz w:val="22"/>
-        </w:rPr>
-        <w:t>VIDEO</w:t>
-      </w:r>
-      <w:r>
-        <w:rPr>
-          <w:rFonts w:ascii="ArialMT" w:hAnsi="ArialMT"/>
-          <w:i w:val="false"/>
-          <w:caps w:val="false"/>
-          <w:smallCaps w:val="false"/>
-          <w:color w:val="000000"/>
-          <w:sz w:val="22"/>
-        </w:rPr>
-        <w:t>: No utilizan parametros</w:t>
-        <w:br/>
-      </w:r>
-    </w:p>
-    <w:p>
-      <w:pPr>
-        <w:pStyle w:val="Normal"/>
-        <w:jc w:val="left"/>
-        <w:rPr>
-          <w:rFonts w:ascii="ArialMT" w:hAnsi="ArialMT"/>
-          <w:i w:val="false"/>
-          <w:caps w:val="false"/>
-          <w:smallCaps w:val="false"/>
-          <w:color w:val="000000"/>
-          <w:sz w:val="48"/>
-        </w:rPr>
-      </w:pPr>
+          <w:rFonts w:ascii="Arial-BoldMT" w:hAnsi="Arial-BoldMT"/>
+          <w:i w:val="false"/>
+          <w:caps w:val="false"/>
+          <w:smallCaps w:val="false"/>
+          <w:color w:val="000000"/>
+          <w:sz w:val="22"/>
+        </w:rPr>
+        <w:t xml:space="preserve">READ:​ </w:t>
+      </w:r>
+      <w:r>
+        <w:rPr>
+          <w:rFonts w:ascii="ArialMT" w:hAnsi="ArialMT"/>
+          <w:i w:val="false"/>
+          <w:caps w:val="false"/>
+          <w:smallCaps w:val="false"/>
+          <w:color w:val="000000"/>
+          <w:sz w:val="22"/>
+        </w:rPr>
+        <w:t>Recibe un Char* a cambiar. Luego queda colgado en un while mantenido por</w:t>
+        <w:br/>
+        <w:t>el keyFlag. El keyFlag es un flag que se desactiva al oprimir una tecla del teclado y</w:t>
+        <w:br/>
+        <w:t>se activa al soltarla o al tocar una tecla invalida. Cuando se toca una tecla que</w:t>
+        <w:br/>
+        <w:t>desactive el keyFlag y salga del while, se guardara el char correspondiente a esta</w:t>
+        <w:br/>
+        <w:t>flecha en un buffer de teclado del kernel a través de la interrupcion de teclado. INT</w:t>
+        <w:br/>
+        <w:t>80Handler usa el buffer con la ultima tecla presionada y lo pone en el buffer puesto.</w:t>
+        <w:br/>
+        <w:t>Como va de una tecla a la vez siempre recibe el size 1. Sin embargo</w:t>
+        <w:br/>
+        <w:t>dependiendo de la tecla presionada se toman las medidas correspondientes(vease</w:t>
+        <w:br/>
+        <w:t>enter).</w:t>
+        <w:br/>
+        <w:br/>
+        <w:t xml:space="preserve">● </w:t>
+      </w:r>
+      <w:r>
+        <w:rPr>
+          <w:rFonts w:ascii="Arial-BoldMT" w:hAnsi="Arial-BoldMT"/>
+          <w:i w:val="false"/>
+          <w:caps w:val="false"/>
+          <w:smallCaps w:val="false"/>
+          <w:color w:val="000000"/>
+          <w:sz w:val="22"/>
+        </w:rPr>
+        <w:t xml:space="preserve">WRITE:​ </w:t>
+      </w:r>
+      <w:r>
+        <w:rPr>
+          <w:rFonts w:ascii="ArialMT" w:hAnsi="ArialMT"/>
+          <w:i w:val="false"/>
+          <w:caps w:val="false"/>
+          <w:smallCaps w:val="false"/>
+          <w:color w:val="000000"/>
+          <w:sz w:val="22"/>
+        </w:rPr>
+        <w:t>Recibe un Char* que imprime y que tan largo es el string. Luego itera sobre</w:t>
+        <w:br/>
+        <w:t>el buffer dado, imprimiendo char por char hasta terminar el size</w:t>
+        <w:br/>
+        <w:br/>
+        <w:t>●</w:t>
+      </w:r>
+      <w:r>
+        <w:rPr>
+          <w:rFonts w:ascii="Arial-BoldMT" w:hAnsi="Arial-BoldMT"/>
+          <w:i w:val="false"/>
+          <w:caps w:val="false"/>
+          <w:smallCaps w:val="false"/>
+          <w:color w:val="000000"/>
+          <w:sz w:val="22"/>
+        </w:rPr>
+        <w:t xml:space="preserve">SLOW_WRITE: ​ </w:t>
+      </w:r>
+      <w:r>
+        <w:rPr>
+          <w:rFonts w:ascii="ArialMT" w:hAnsi="ArialMT"/>
+          <w:i w:val="false"/>
+          <w:caps w:val="false"/>
+          <w:smallCaps w:val="false"/>
+          <w:color w:val="000000"/>
+          <w:sz w:val="22"/>
+        </w:rPr>
+        <w:t>Igual que WRITE pero espera un tiempo entre letra y letra</w:t>
+        <w:br/>
+        <w:br/>
+        <w:t>●</w:t>
+      </w:r>
+      <w:r>
+        <w:rPr>
+          <w:rFonts w:ascii="Arial-BoldMT" w:hAnsi="Arial-BoldMT"/>
+          <w:i w:val="false"/>
+          <w:caps w:val="false"/>
+          <w:smallCaps w:val="false"/>
+          <w:color w:val="000000"/>
+          <w:sz w:val="22"/>
+        </w:rPr>
+        <w:t xml:space="preserve">PLAY_SOUND: ​ </w:t>
+      </w:r>
+      <w:r>
+        <w:rPr>
+          <w:rFonts w:ascii="ArialMT" w:hAnsi="ArialMT"/>
+          <w:i w:val="false"/>
+          <w:caps w:val="false"/>
+          <w:smallCaps w:val="false"/>
+          <w:color w:val="000000"/>
+          <w:sz w:val="22"/>
+        </w:rPr>
+        <w:t>Lee el buffer de teclado constantemente tocando la nota</w:t>
+        <w:br/>
+        <w:t>correspondiente a la tecla oprimida, hasta que modifique el flag pianoKey. Una vez</w:t>
+        <w:br/>
+        <w:t>hecho terminará.</w:t>
+        <w:br/>
+        <w:t xml:space="preserve">● </w:t>
+      </w:r>
+      <w:r>
+        <w:rPr>
+          <w:rFonts w:ascii="Arial-BoldMT" w:hAnsi="Arial-BoldMT"/>
+          <w:i w:val="false"/>
+          <w:caps w:val="false"/>
+          <w:smallCaps w:val="false"/>
+          <w:color w:val="000000"/>
+          <w:sz w:val="22"/>
+        </w:rPr>
+        <w:t xml:space="preserve">PLAY_SONG: ​ </w:t>
+      </w:r>
+      <w:r>
+        <w:rPr>
+          <w:rFonts w:ascii="ArialMT" w:hAnsi="ArialMT"/>
+          <w:i w:val="false"/>
+          <w:caps w:val="false"/>
+          <w:smallCaps w:val="false"/>
+          <w:color w:val="000000"/>
+          <w:sz w:val="22"/>
+        </w:rPr>
+        <w:t>Recibe un string desde un archivo con un formato específico del cual lee. Dependiendo del carácter tocará una nota o esperará un tiempo.</w:t>
+        <w:br/>
+        <w:br/>
+        <w:t>●DEATH</w:t>
+      </w:r>
+      <w:r>
+        <w:rPr>
+          <w:rFonts w:ascii="Arial-BoldMT" w:hAnsi="Arial-BoldMT"/>
+          <w:i w:val="false"/>
+          <w:caps w:val="false"/>
+          <w:smallCaps w:val="false"/>
+          <w:color w:val="000000"/>
+          <w:sz w:val="22"/>
+        </w:rPr>
+        <w:t xml:space="preserve">:​ </w:t>
+      </w:r>
+      <w:r>
+        <w:rPr>
+          <w:rFonts w:ascii="ArialMT" w:hAnsi="ArialMT"/>
+          <w:i w:val="false"/>
+          <w:caps w:val="false"/>
+          <w:smallCaps w:val="false"/>
+          <w:color w:val="000000"/>
+          <w:sz w:val="22"/>
+        </w:rPr>
+        <w:t>Desactiva las interrupciones y cuelga la terminal</w:t>
+        <w:br/>
+        <w:br/>
+        <w:t>●</w:t>
+      </w:r>
+      <w:r>
+        <w:rPr>
+          <w:rFonts w:ascii="Arial-BoldMT" w:hAnsi="Arial-BoldMT"/>
+          <w:i w:val="false"/>
+          <w:caps w:val="false"/>
+          <w:smallCaps w:val="false"/>
+          <w:color w:val="000000"/>
+          <w:sz w:val="22"/>
+        </w:rPr>
+        <w:t xml:space="preserve">COLOUR_SWAP:​ </w:t>
+      </w:r>
+      <w:r>
+        <w:rPr>
+          <w:rFonts w:ascii="ArialMT" w:hAnsi="ArialMT"/>
+          <w:i w:val="false"/>
+          <w:caps w:val="false"/>
+          <w:smallCaps w:val="false"/>
+          <w:color w:val="000000"/>
+          <w:sz w:val="22"/>
+        </w:rPr>
+        <w:t>Cambia de color la terminal</w:t>
+      </w:r>
+    </w:p>
+    <w:p>
+      <w:pPr>
+        <w:pStyle w:val="Normal"/>
+        <w:jc w:val="left"/>
+        <w:rPr>
+          <w:rFonts w:ascii="ArialMT" w:hAnsi="ArialMT"/>
+          <w:i w:val="false"/>
+          <w:caps w:val="false"/>
+          <w:smallCaps w:val="false"/>
+          <w:color w:val="000000"/>
+          <w:sz w:val="22"/>
+        </w:rPr>
+      </w:pPr>
+      <w:r>
+        <w:rPr>
+          <w:rFonts w:ascii="ArialMT" w:hAnsi="ArialMT"/>
+          <w:i w:val="false"/>
+          <w:caps w:val="false"/>
+          <w:smallCaps w:val="false"/>
+          <w:color w:val="000000"/>
+          <w:sz w:val="22"/>
+        </w:rPr>
+        <w:t xml:space="preserve"> </w:t>
+      </w:r>
+      <w:r>
+        <w:rPr>
+          <w:rFonts w:ascii="ArialMT" w:hAnsi="ArialMT"/>
+          <w:i w:val="false"/>
+          <w:caps w:val="false"/>
+          <w:smallCaps w:val="false"/>
+          <w:color w:val="000000"/>
+          <w:sz w:val="22"/>
+        </w:rPr>
+        <w:t>desde un archivo.</w:t>
+      </w:r>
+    </w:p>
+    <w:p>
+      <w:pPr>
+        <w:pStyle w:val="Normal"/>
+        <w:jc w:val="left"/>
+        <w:rPr/>
+      </w:pPr>
+      <w:r>
+        <w:rPr/>
+      </w:r>
+    </w:p>
+    <w:p>
+      <w:pPr>
+        <w:pStyle w:val="Normal"/>
+        <w:jc w:val="left"/>
+        <w:rPr/>
+      </w:pPr>
+      <w:r>
+        <w:rPr/>
+      </w:r>
+    </w:p>
+    <w:p>
+      <w:pPr>
+        <w:pStyle w:val="Normal"/>
+        <w:jc w:val="left"/>
+        <w:rPr/>
+      </w:pPr>
+      <w:r>
+        <w:rPr/>
+      </w:r>
+    </w:p>
+    <w:p>
+      <w:pPr>
+        <w:pStyle w:val="Normal"/>
+        <w:jc w:val="left"/>
+        <w:rPr/>
+      </w:pPr>
+      <w:r>
+        <w:rPr/>
+      </w:r>
+    </w:p>
+    <w:p>
+      <w:pPr>
+        <w:pStyle w:val="Normal"/>
+        <w:jc w:val="left"/>
+        <w:rPr>
+          <w:rFonts w:ascii="ArialMT" w:hAnsi="ArialMT"/>
+          <w:i w:val="false"/>
+          <w:caps w:val="false"/>
+          <w:smallCaps w:val="false"/>
+          <w:color w:val="000000"/>
+          <w:sz w:val="22"/>
+        </w:rPr>
+      </w:pPr>
+      <w:r>
+        <w:rPr>
+          <w:rFonts w:ascii="ArialMT" w:hAnsi="ArialMT"/>
+          <w:i w:val="false"/>
+          <w:caps w:val="false"/>
+          <w:smallCaps w:val="false"/>
+          <w:color w:val="000000"/>
+          <w:sz w:val="22"/>
+        </w:rPr>
+        <w:t xml:space="preserve"> </w:t>
+      </w:r>
+      <w:r>
+        <w:rPr>
+          <w:rFonts w:ascii="ArialMT" w:hAnsi="ArialMT"/>
+          <w:i w:val="false"/>
+          <w:caps w:val="false"/>
+          <w:smallCaps w:val="false"/>
+          <w:color w:val="000000"/>
+          <w:sz w:val="22"/>
+        </w:rPr>
+        <w:br/>
+      </w:r>
       <w:r>
         <w:rPr>
           <w:rFonts w:ascii="Arial-BoldMT" w:hAnsi="Arial-BoldMT"/>
@@ -1136,460 +1356,6 @@
           <w:sz w:val="26"/>
           <w:szCs w:val="26"/>
         </w:rPr>
-        <w:t>Implementacion:</w:t>
-      </w:r>
-      <w:r>
-        <w:rPr>
-          <w:rFonts w:ascii="Arial-BoldMT" w:hAnsi="Arial-BoldMT"/>
-          <w:i w:val="false"/>
-          <w:caps w:val="false"/>
-          <w:smallCaps w:val="false"/>
-          <w:color w:val="000000"/>
-          <w:sz w:val="24"/>
-        </w:rPr>
-        <w:br/>
-      </w:r>
-    </w:p>
-    <w:p>
-      <w:pPr>
-        <w:pStyle w:val="Normal"/>
-        <w:jc w:val="left"/>
-        <w:rPr>
-          <w:rFonts w:ascii="ArialMT" w:hAnsi="ArialMT"/>
-          <w:i w:val="false"/>
-          <w:caps w:val="false"/>
-          <w:smallCaps w:val="false"/>
-          <w:color w:val="000000"/>
-          <w:sz w:val="48"/>
-        </w:rPr>
-      </w:pPr>
-      <w:r>
-        <w:rPr>
-          <w:rFonts w:ascii="Arial-BoldMT" w:hAnsi="Arial-BoldMT"/>
-          <w:i w:val="false"/>
-          <w:caps w:val="false"/>
-          <w:smallCaps w:val="false"/>
-          <w:color w:val="000000"/>
-          <w:sz w:val="24"/>
-        </w:rPr>
-        <w:t>●</w:t>
-      </w:r>
-      <w:r>
-        <w:rPr>
-          <w:rFonts w:ascii="Arial-BoldMT" w:hAnsi="Arial-BoldMT"/>
-          <w:i w:val="false"/>
-          <w:caps w:val="false"/>
-          <w:smallCaps w:val="false"/>
-          <w:color w:val="000000"/>
-          <w:sz w:val="22"/>
-        </w:rPr>
-        <w:t xml:space="preserve">READ:​ </w:t>
-      </w:r>
-      <w:r>
-        <w:rPr>
-          <w:rFonts w:ascii="ArialMT" w:hAnsi="ArialMT"/>
-          <w:i w:val="false"/>
-          <w:caps w:val="false"/>
-          <w:smallCaps w:val="false"/>
-          <w:color w:val="000000"/>
-          <w:sz w:val="22"/>
-        </w:rPr>
-        <w:t>Recibe un Char* a cambiar. Luego queda colgado en un while mantenido por</w:t>
-        <w:br/>
-        <w:t>el keyFlag. El keyFlag es un flag que se desactiva al oprimir una tecla del teclado y</w:t>
-        <w:br/>
-        <w:t>se activa al soltarla o al tocar una tecla invalida. Cuando se toca una tecla que</w:t>
-        <w:br/>
-        <w:t>desactive el keyFlag y salga del while, se guardara el char correspondiente a esta</w:t>
-        <w:br/>
-        <w:t xml:space="preserve">flecha en un buffer de teclado del kernel a </w:t>
-      </w:r>
-      <w:r>
-        <w:rPr>
-          <w:rFonts w:ascii="ArialMT" w:hAnsi="ArialMT"/>
-          <w:i w:val="false"/>
-          <w:caps w:val="false"/>
-          <w:smallCaps w:val="false"/>
-          <w:color w:val="000000"/>
-          <w:sz w:val="22"/>
-        </w:rPr>
-        <w:t>través</w:t>
-      </w:r>
-      <w:r>
-        <w:rPr>
-          <w:rFonts w:ascii="ArialMT" w:hAnsi="ArialMT"/>
-          <w:i w:val="false"/>
-          <w:caps w:val="false"/>
-          <w:smallCaps w:val="false"/>
-          <w:color w:val="000000"/>
-          <w:sz w:val="22"/>
-        </w:rPr>
-        <w:t xml:space="preserve"> de la interrupcion de teclado. INT</w:t>
-        <w:br/>
-        <w:t>80Handler usa el buffer con la ultima tecla presionada y lo pone en el buffer puesto.</w:t>
-        <w:br/>
-      </w:r>
-      <w:r>
-        <w:rPr>
-          <w:rFonts w:ascii="ArialMT" w:hAnsi="ArialMT"/>
-          <w:i w:val="false"/>
-          <w:caps w:val="false"/>
-          <w:smallCaps w:val="false"/>
-          <w:color w:val="000000"/>
-          <w:sz w:val="22"/>
-        </w:rPr>
-        <w:t>Como</w:t>
-      </w:r>
-      <w:r>
-        <w:rPr>
-          <w:rFonts w:ascii="ArialMT" w:hAnsi="ArialMT"/>
-          <w:i w:val="false"/>
-          <w:caps w:val="false"/>
-          <w:smallCaps w:val="false"/>
-          <w:color w:val="000000"/>
-          <w:sz w:val="22"/>
-        </w:rPr>
-        <w:t xml:space="preserve"> va de una tecla a la vez siempre recibe el size 1. Sin embargo</w:t>
-        <w:br/>
-        <w:t>dependiendo de la tecla presionada se toman las medidas correspondientes(vease</w:t>
-        <w:br/>
-        <w:t>enter).</w:t>
-        <w:br/>
-        <w:br/>
-        <w:t xml:space="preserve">● </w:t>
-      </w:r>
-      <w:r>
-        <w:rPr>
-          <w:rFonts w:ascii="Arial-BoldMT" w:hAnsi="Arial-BoldMT"/>
-          <w:i w:val="false"/>
-          <w:caps w:val="false"/>
-          <w:smallCaps w:val="false"/>
-          <w:color w:val="000000"/>
-          <w:sz w:val="22"/>
-        </w:rPr>
-        <w:t xml:space="preserve">WRITE:​ </w:t>
-      </w:r>
-      <w:r>
-        <w:rPr>
-          <w:rFonts w:ascii="ArialMT" w:hAnsi="ArialMT"/>
-          <w:i w:val="false"/>
-          <w:caps w:val="false"/>
-          <w:smallCaps w:val="false"/>
-          <w:color w:val="000000"/>
-          <w:sz w:val="22"/>
-        </w:rPr>
-        <w:t xml:space="preserve">Recibe un Char* que </w:t>
-      </w:r>
-      <w:r>
-        <w:rPr>
-          <w:rFonts w:ascii="ArialMT" w:hAnsi="ArialMT"/>
-          <w:i w:val="false"/>
-          <w:caps w:val="false"/>
-          <w:smallCaps w:val="false"/>
-          <w:color w:val="000000"/>
-          <w:sz w:val="22"/>
-        </w:rPr>
-        <w:t>imprime</w:t>
-      </w:r>
-      <w:r>
-        <w:rPr>
-          <w:rFonts w:ascii="ArialMT" w:hAnsi="ArialMT"/>
-          <w:i w:val="false"/>
-          <w:caps w:val="false"/>
-          <w:smallCaps w:val="false"/>
-          <w:color w:val="000000"/>
-          <w:sz w:val="22"/>
-        </w:rPr>
-        <w:t xml:space="preserve"> y que tan largo es el string. Luego itera sobre</w:t>
-        <w:br/>
-        <w:t xml:space="preserve">el buffer dado, </w:t>
-      </w:r>
-      <w:r>
-        <w:rPr>
-          <w:rFonts w:ascii="ArialMT" w:hAnsi="ArialMT"/>
-          <w:i w:val="false"/>
-          <w:caps w:val="false"/>
-          <w:smallCaps w:val="false"/>
-          <w:color w:val="000000"/>
-          <w:sz w:val="22"/>
-        </w:rPr>
-        <w:t>imprimiendo</w:t>
-      </w:r>
-      <w:r>
-        <w:rPr>
-          <w:rFonts w:ascii="ArialMT" w:hAnsi="ArialMT"/>
-          <w:i w:val="false"/>
-          <w:caps w:val="false"/>
-          <w:smallCaps w:val="false"/>
-          <w:color w:val="000000"/>
-          <w:sz w:val="22"/>
-        </w:rPr>
-        <w:t xml:space="preserve"> char por char hasta terminar el size</w:t>
-        <w:br/>
-        <w:br/>
-        <w:t>●</w:t>
-      </w:r>
-      <w:r>
-        <w:rPr>
-          <w:rFonts w:ascii="Arial-BoldMT" w:hAnsi="Arial-BoldMT"/>
-          <w:i w:val="false"/>
-          <w:caps w:val="false"/>
-          <w:smallCaps w:val="false"/>
-          <w:color w:val="000000"/>
-          <w:sz w:val="22"/>
-        </w:rPr>
-        <w:t xml:space="preserve">SLOW_WRITE: ​ </w:t>
-      </w:r>
-      <w:r>
-        <w:rPr>
-          <w:rFonts w:ascii="ArialMT" w:hAnsi="ArialMT"/>
-          <w:i w:val="false"/>
-          <w:caps w:val="false"/>
-          <w:smallCaps w:val="false"/>
-          <w:color w:val="000000"/>
-          <w:sz w:val="22"/>
-        </w:rPr>
-        <w:t>Igual que WRITE pero espera un tiempo entre letra y letra</w:t>
-        <w:br/>
-        <w:br/>
-        <w:t>●</w:t>
-      </w:r>
-      <w:r>
-        <w:rPr>
-          <w:rFonts w:ascii="Arial-BoldMT" w:hAnsi="Arial-BoldMT"/>
-          <w:i w:val="false"/>
-          <w:caps w:val="false"/>
-          <w:smallCaps w:val="false"/>
-          <w:color w:val="000000"/>
-          <w:sz w:val="22"/>
-        </w:rPr>
-        <w:t xml:space="preserve">PLAY_SOUND: ​ </w:t>
-      </w:r>
-      <w:r>
-        <w:rPr>
-          <w:rFonts w:ascii="ArialMT" w:hAnsi="ArialMT"/>
-          <w:i w:val="false"/>
-          <w:caps w:val="false"/>
-          <w:smallCaps w:val="false"/>
-          <w:color w:val="000000"/>
-          <w:sz w:val="22"/>
-        </w:rPr>
-        <w:t>Lee el buffer de teclado constantemente tocando la nota</w:t>
-        <w:br/>
-        <w:t>correspondiente a la tecla oprimida, hasta que modifique el flag pianoKey. Una vez</w:t>
-        <w:br/>
-        <w:t>hecho terminará.</w:t>
-        <w:br/>
-        <w:t xml:space="preserve">● </w:t>
-      </w:r>
-      <w:r>
-        <w:rPr>
-          <w:rFonts w:ascii="Arial-BoldMT" w:hAnsi="Arial-BoldMT"/>
-          <w:i w:val="false"/>
-          <w:caps w:val="false"/>
-          <w:smallCaps w:val="false"/>
-          <w:color w:val="000000"/>
-          <w:sz w:val="22"/>
-        </w:rPr>
-        <w:t xml:space="preserve">PLAY_SONG: ​ </w:t>
-      </w:r>
-      <w:r>
-        <w:rPr>
-          <w:rFonts w:ascii="ArialMT" w:hAnsi="ArialMT"/>
-          <w:i w:val="false"/>
-          <w:caps w:val="false"/>
-          <w:smallCaps w:val="false"/>
-          <w:color w:val="000000"/>
-          <w:sz w:val="22"/>
-        </w:rPr>
-        <w:t xml:space="preserve">Recibe un string </w:t>
-      </w:r>
-      <w:r>
-        <w:rPr>
-          <w:rFonts w:ascii="ArialMT" w:hAnsi="ArialMT"/>
-          <w:i w:val="false"/>
-          <w:caps w:val="false"/>
-          <w:smallCaps w:val="false"/>
-          <w:color w:val="000000"/>
-          <w:sz w:val="22"/>
-        </w:rPr>
-        <w:t>desde un archivo</w:t>
-      </w:r>
-      <w:r>
-        <w:rPr>
-          <w:rFonts w:ascii="ArialMT" w:hAnsi="ArialMT"/>
-          <w:i w:val="false"/>
-          <w:caps w:val="false"/>
-          <w:smallCaps w:val="false"/>
-          <w:color w:val="000000"/>
-          <w:sz w:val="22"/>
-        </w:rPr>
-        <w:t xml:space="preserve"> con un formato específico del cual lee. Dependiendo del carácter tocará una nota o esperará un tiempo.</w:t>
-        <w:br/>
-        <w:br/>
-        <w:t>●</w:t>
-      </w:r>
-      <w:r>
-        <w:rPr>
-          <w:rFonts w:ascii="ArialMT" w:hAnsi="ArialMT"/>
-          <w:i w:val="false"/>
-          <w:caps w:val="false"/>
-          <w:smallCaps w:val="false"/>
-          <w:color w:val="000000"/>
-          <w:sz w:val="22"/>
-        </w:rPr>
-        <w:t>DEATH</w:t>
-      </w:r>
-      <w:r>
-        <w:rPr>
-          <w:rFonts w:ascii="Arial-BoldMT" w:hAnsi="Arial-BoldMT"/>
-          <w:i w:val="false"/>
-          <w:caps w:val="false"/>
-          <w:smallCaps w:val="false"/>
-          <w:color w:val="000000"/>
-          <w:sz w:val="22"/>
-        </w:rPr>
-        <w:t xml:space="preserve">:​ </w:t>
-      </w:r>
-      <w:r>
-        <w:rPr>
-          <w:rFonts w:ascii="ArialMT" w:hAnsi="ArialMT"/>
-          <w:i w:val="false"/>
-          <w:caps w:val="false"/>
-          <w:smallCaps w:val="false"/>
-          <w:color w:val="000000"/>
-          <w:sz w:val="22"/>
-        </w:rPr>
-        <w:t>Desactiva las interrupciones y cuelga la terminal</w:t>
-        <w:br/>
-        <w:br/>
-        <w:t>●</w:t>
-      </w:r>
-      <w:r>
-        <w:rPr>
-          <w:rFonts w:ascii="Arial-BoldMT" w:hAnsi="Arial-BoldMT"/>
-          <w:i w:val="false"/>
-          <w:caps w:val="false"/>
-          <w:smallCaps w:val="false"/>
-          <w:color w:val="000000"/>
-          <w:sz w:val="22"/>
-        </w:rPr>
-        <w:t xml:space="preserve">COLOUR_SWAP:​ </w:t>
-      </w:r>
-      <w:r>
-        <w:rPr>
-          <w:rFonts w:ascii="ArialMT" w:hAnsi="ArialMT"/>
-          <w:i w:val="false"/>
-          <w:caps w:val="false"/>
-          <w:smallCaps w:val="false"/>
-          <w:color w:val="000000"/>
-          <w:sz w:val="22"/>
-        </w:rPr>
-        <w:t>Cambia de color la terminal</w:t>
-      </w:r>
-    </w:p>
-    <w:p>
-      <w:pPr>
-        <w:pStyle w:val="Normal"/>
-        <w:jc w:val="left"/>
-        <w:rPr>
-          <w:sz w:val="22"/>
-        </w:rPr>
-      </w:pPr>
-      <w:r>
-        <w:rPr>
-          <w:rFonts w:ascii="ArialMT" w:hAnsi="ArialMT"/>
-          <w:i w:val="false"/>
-          <w:caps w:val="false"/>
-          <w:smallCaps w:val="false"/>
-          <w:color w:val="000000"/>
-          <w:sz w:val="48"/>
-        </w:rPr>
-      </w:r>
-    </w:p>
-    <w:p>
-      <w:pPr>
-        <w:pStyle w:val="Normal"/>
-        <w:jc w:val="left"/>
-        <w:rPr>
-          <w:rFonts w:ascii="ArialMT" w:hAnsi="ArialMT"/>
-          <w:i w:val="false"/>
-          <w:caps w:val="false"/>
-          <w:smallCaps w:val="false"/>
-          <w:color w:val="000000"/>
-          <w:sz w:val="48"/>
-        </w:rPr>
-      </w:pPr>
-      <w:r>
-        <w:rPr>
-          <w:rFonts w:ascii="ArialMT" w:hAnsi="ArialMT"/>
-          <w:i w:val="false"/>
-          <w:caps w:val="false"/>
-          <w:smallCaps w:val="false"/>
-          <w:color w:val="000000"/>
-          <w:sz w:val="22"/>
-        </w:rPr>
-        <w:t>●</w:t>
-      </w:r>
-      <w:r>
-        <w:rPr>
-          <w:rFonts w:ascii="ArialMT" w:hAnsi="ArialMT"/>
-          <w:i w:val="false"/>
-          <w:caps w:val="false"/>
-          <w:smallCaps w:val="false"/>
-          <w:color w:val="000000"/>
-          <w:sz w:val="22"/>
-        </w:rPr>
-        <w:t>VIDEO: Se cambia el modo a modo video con una resolusion de 1024x768 y una profundidad de bits por pixel de 32. Luego comienza a imprimir un fractal en pantalla. El mismo recibe como parametro la cantidad de iteraciones que realizara, y lo recibe desde un archivo.</w:t>
-      </w:r>
-    </w:p>
-    <w:p>
-      <w:pPr>
-        <w:pStyle w:val="Normal"/>
-        <w:jc w:val="left"/>
-        <w:rPr>
-          <w:rFonts w:ascii="ArialMT" w:hAnsi="ArialMT"/>
-          <w:i w:val="false"/>
-          <w:caps w:val="false"/>
-          <w:smallCaps w:val="false"/>
-          <w:color w:val="000000"/>
-          <w:sz w:val="48"/>
-        </w:rPr>
-      </w:pPr>
-      <w:r>
-        <w:rPr>
-          <w:rFonts w:ascii="ArialMT" w:hAnsi="ArialMT"/>
-          <w:i w:val="false"/>
-          <w:caps w:val="false"/>
-          <w:smallCaps w:val="false"/>
-          <w:color w:val="000000"/>
-          <w:sz w:val="22"/>
-        </w:rPr>
-        <w:t xml:space="preserve"> </w:t>
-      </w:r>
-      <w:r>
-        <w:rPr>
-          <w:rFonts w:ascii="ArialMT" w:hAnsi="ArialMT"/>
-          <w:i w:val="false"/>
-          <w:caps w:val="false"/>
-          <w:smallCaps w:val="false"/>
-          <w:color w:val="000000"/>
-          <w:sz w:val="22"/>
-        </w:rPr>
-        <w:br/>
-      </w:r>
-      <w:r>
-        <w:rPr>
-          <w:rFonts w:ascii="Arial-BoldMT" w:hAnsi="Arial-BoldMT"/>
-          <w:b/>
-          <w:bCs/>
-          <w:i w:val="false"/>
-          <w:caps w:val="false"/>
-          <w:smallCaps w:val="false"/>
-          <w:color w:val="000000"/>
-          <w:sz w:val="26"/>
-          <w:szCs w:val="26"/>
-        </w:rPr>
         <w:t>Keyboard Driver</w:t>
       </w:r>
       <w:r>
@@ -1626,133 +1392,25 @@
         <w:br/>
         <w:t>y luego desde el puerto 0x60 se recibe el scan code de la tecla presionada. Se busca la</w:t>
         <w:br/>
-      </w:r>
-      <w:r>
-        <w:rPr>
-          <w:rFonts w:ascii="ArialMT" w:hAnsi="ArialMT"/>
-          <w:i w:val="false"/>
-          <w:caps w:val="false"/>
-          <w:smallCaps w:val="false"/>
-          <w:color w:val="000000"/>
-          <w:sz w:val="22"/>
-        </w:rPr>
-        <w:t>tecla</w:t>
-      </w:r>
-      <w:r>
-        <w:rPr>
-          <w:rFonts w:ascii="ArialMT" w:hAnsi="ArialMT"/>
-          <w:i w:val="false"/>
-          <w:caps w:val="false"/>
-          <w:smallCaps w:val="false"/>
-          <w:color w:val="000000"/>
-          <w:sz w:val="22"/>
-        </w:rPr>
-        <w:t xml:space="preserve"> correspondiente de este scan code</w:t>
-      </w:r>
-      <w:r>
-        <w:rPr>
-          <w:rFonts w:ascii="ArialMT" w:hAnsi="ArialMT"/>
-          <w:i w:val="false"/>
-          <w:caps w:val="false"/>
-          <w:smallCaps w:val="false"/>
-          <w:color w:val="000000"/>
-          <w:sz w:val="22"/>
-        </w:rPr>
-        <w:t xml:space="preserve"> dentro de un vector que las mapea</w:t>
-      </w:r>
-      <w:r>
-        <w:rPr>
-          <w:rFonts w:ascii="ArialMT" w:hAnsi="ArialMT"/>
-          <w:i w:val="false"/>
-          <w:caps w:val="false"/>
-          <w:smallCaps w:val="false"/>
-          <w:color w:val="000000"/>
-          <w:sz w:val="22"/>
-        </w:rPr>
-        <w:t xml:space="preserve">. </w:t>
-      </w:r>
-      <w:r>
-        <w:rPr>
-          <w:rFonts w:ascii="ArialMT" w:hAnsi="ArialMT"/>
-          <w:i w:val="false"/>
-          <w:caps w:val="false"/>
-          <w:smallCaps w:val="false"/>
-          <w:color w:val="000000"/>
-          <w:sz w:val="22"/>
-        </w:rPr>
-        <w:t>Una vez conseguida la misma, entra a una funcion que decide que hacer con  cada caracter</w:t>
-      </w:r>
-      <w:r>
-        <w:rPr>
-          <w:rFonts w:ascii="ArialMT" w:hAnsi="ArialMT"/>
-          <w:i w:val="false"/>
-          <w:caps w:val="false"/>
-          <w:smallCaps w:val="false"/>
-          <w:color w:val="000000"/>
-          <w:sz w:val="22"/>
-        </w:rPr>
-        <w:t xml:space="preserve">. </w:t>
-      </w:r>
-      <w:r>
-        <w:rPr>
-          <w:rFonts w:ascii="ArialMT" w:hAnsi="ArialMT"/>
-          <w:i w:val="false"/>
-          <w:caps w:val="false"/>
-          <w:smallCaps w:val="false"/>
-          <w:color w:val="000000"/>
-          <w:sz w:val="22"/>
-        </w:rPr>
-        <w:t>E</w:t>
-      </w:r>
-      <w:r>
-        <w:rPr>
-          <w:rFonts w:ascii="ArialMT" w:hAnsi="ArialMT"/>
-          <w:i w:val="false"/>
-          <w:caps w:val="false"/>
-          <w:smallCaps w:val="false"/>
-          <w:color w:val="000000"/>
-          <w:sz w:val="22"/>
-        </w:rPr>
-        <w:t>n el caso del backspace y el enter, borra un carácter o va a la siguiente línearespectivamente.</w:t>
+        <w:t>tecla correspondiente de este scan code dentro de un vector que las mapea. Una vez conseguida la misma, entra a una funcion que decide que hacer con  cada caracter. En el caso del backspace y el enter, borra un carácter o va a la siguiente línearespectivamente.</w:t>
         <w:br/>
         <w:tab/>
-        <w:t xml:space="preserve">En caso de estar en modo piano, funciona </w:t>
-      </w:r>
-      <w:r>
-        <w:rPr>
-          <w:rFonts w:ascii="ArialMT" w:hAnsi="ArialMT"/>
-          <w:i w:val="false"/>
-          <w:caps w:val="false"/>
-          <w:smallCaps w:val="false"/>
-          <w:color w:val="000000"/>
-          <w:sz w:val="22"/>
-        </w:rPr>
-        <w:t>utilizando un switch, que en cada case o se toca la nota correspondiente,se sube o baja una octava</w:t>
-      </w:r>
-      <w:r>
-        <w:rPr>
-          <w:rFonts w:ascii="ArialMT" w:hAnsi="ArialMT"/>
-          <w:i w:val="false"/>
-          <w:caps w:val="false"/>
-          <w:smallCaps w:val="false"/>
-          <w:color w:val="000000"/>
-          <w:sz w:val="22"/>
-        </w:rPr>
-        <w:t>.</w:t>
-        <w:br/>
-      </w:r>
-    </w:p>
-    <w:p>
-      <w:pPr>
-        <w:pStyle w:val="Normal"/>
-        <w:jc w:val="left"/>
-        <w:rPr>
-          <w:rFonts w:ascii="ArialMT" w:hAnsi="ArialMT"/>
-          <w:i w:val="false"/>
-          <w:caps w:val="false"/>
-          <w:smallCaps w:val="false"/>
-          <w:color w:val="000000"/>
-          <w:sz w:val="48"/>
+        <w:t>En caso de estar en modo piano, funciona utilizando un switch, que en cada case o se toca la nota correspondiente,se sube o baja una octava.</w:t>
+        <w:br/>
+      </w:r>
+    </w:p>
+    <w:p>
+      <w:pPr>
+        <w:pStyle w:val="Normal"/>
+        <w:jc w:val="left"/>
+        <w:rPr>
+          <w:rStyle w:val="InternetLink"/>
+          <w:rFonts w:ascii="ArialMT" w:hAnsi="ArialMT"/>
+          <w:i w:val="false"/>
+          <w:caps w:val="false"/>
+          <w:smallCaps w:val="false"/>
+          <w:color w:val="000000"/>
+          <w:sz w:val="22"/>
         </w:rPr>
       </w:pPr>
       <w:r>
@@ -1818,7 +1476,7 @@
           <w:caps w:val="false"/>
           <w:smallCaps w:val="false"/>
           <w:color w:val="000000"/>
-          <w:sz w:val="48"/>
+          <w:sz w:val="22"/>
         </w:rPr>
       </w:pPr>
       <w:r>
@@ -1867,29 +1525,7 @@
           <w:color w:val="000000"/>
           <w:sz w:val="22"/>
         </w:rPr>
-        <w:t>Para utilizar el pcSpeaker primero tuvimos que modificar el “./</w:t>
-      </w:r>
-      <w:r>
-        <w:rPr>
-          <w:rFonts w:ascii="ArialMT" w:hAnsi="ArialMT"/>
-          <w:i w:val="false"/>
-          <w:caps w:val="false"/>
-          <w:smallCaps w:val="false"/>
-          <w:color w:val="000000"/>
-          <w:sz w:val="22"/>
-        </w:rPr>
-        <w:t>run.sh”</w:t>
-      </w:r>
-      <w:r>
-        <w:rPr>
-          <w:rFonts w:ascii="ArialMT" w:hAnsi="ArialMT"/>
-          <w:i w:val="false"/>
-          <w:caps w:val="false"/>
-          <w:smallCaps w:val="false"/>
-          <w:color w:val="000000"/>
-          <w:sz w:val="22"/>
-        </w:rPr>
-        <w:t xml:space="preserve"> de manera</w:t>
+        <w:t>Para utilizar el pcSpeaker primero tuvimos que modificar el “./run.sh” de manera</w:t>
         <w:br/>
         <w:t>acorde para que se habilite el mismo para su uso en el qemu. Luego lo manipulamos</w:t>
         <w:br/>
@@ -1920,26 +1556,24 @@
       </w:pPr>
       <w:r>
         <w:rPr>
-          <w:rFonts w:ascii="ArialMT" w:hAnsi="ArialMT"/>
-          <w:i w:val="false"/>
-          <w:caps w:val="false"/>
-          <w:smallCaps w:val="false"/>
-          <w:color w:val="000000"/>
-          <w:sz w:val="48"/>
-        </w:rPr>
-      </w:r>
-    </w:p>
-    <w:p>
-      <w:pPr>
-        <w:pStyle w:val="Normal"/>
-        <w:jc w:val="left"/>
-        <w:rPr>
-          <w:rFonts w:ascii="ArialMT" w:hAnsi="ArialMT"/>
-          <w:i w:val="false"/>
-          <w:caps w:val="false"/>
-          <w:smallCaps w:val="false"/>
-          <w:color w:val="000000"/>
-          <w:sz w:val="48"/>
+          <w:rFonts w:ascii="Arial-BoldItalicMT" w:hAnsi="Arial-BoldItalicMT"/>
+          <w:i/>
+          <w:sz w:val="22"/>
+        </w:rPr>
+      </w:r>
+    </w:p>
+    <w:p>
+      <w:pPr>
+        <w:pStyle w:val="Normal"/>
+        <w:jc w:val="left"/>
+        <w:rPr>
+          <w:rStyle w:val="InternetLink"/>
+          <w:rFonts w:ascii="ArialMT" w:hAnsi="ArialMT"/>
+          <w:i w:val="false"/>
+          <w:caps w:val="false"/>
+          <w:smallCaps w:val="false"/>
+          <w:color w:val="000000"/>
+          <w:sz w:val="22"/>
         </w:rPr>
       </w:pPr>
       <w:r>
@@ -2017,22 +1651,16 @@
       </w:pPr>
       <w:r>
         <w:rPr>
-          <w:rFonts w:ascii="ArialMT" w:hAnsi="ArialMT"/>
-          <w:i w:val="false"/>
-          <w:caps w:val="false"/>
-          <w:smallCaps w:val="false"/>
-          <w:color w:val="000000"/>
-          <w:sz w:val="48"/>
-        </w:rPr>
-      </w:r>
-    </w:p>
-    <w:p>
-      <w:pPr>
-        <w:pStyle w:val="Normal"/>
-        <w:jc w:val="left"/>
-        <w:rPr>
-          <w:rFonts w:ascii="ArialMT" w:hAnsi="ArialMT"/>
-          <w:b/>
+          <w:sz w:val="22"/>
+        </w:rPr>
+      </w:r>
+    </w:p>
+    <w:p>
+      <w:pPr>
+        <w:pStyle w:val="Normal"/>
+        <w:jc w:val="left"/>
+        <w:rPr>
+          <w:rFonts w:ascii="ArialMT" w:hAnsi="ArialMT"/>
           <w:b/>
           <w:bCs/>
           <w:i w:val="false"/>
@@ -2055,69 +1683,225 @@
           <w:sz w:val="26"/>
           <w:szCs w:val="26"/>
         </w:rPr>
-        <w:t>Modo Video</w:t>
-      </w:r>
-    </w:p>
-    <w:p>
-      <w:pPr>
-        <w:pStyle w:val="Normal"/>
-        <w:jc w:val="left"/>
-        <w:rPr>
-          <w:rFonts w:ascii="ArialMT" w:hAnsi="ArialMT"/>
-          <w:i w:val="false"/>
-          <w:caps w:val="false"/>
-          <w:smallCaps w:val="false"/>
-          <w:color w:val="000000"/>
-          <w:sz w:val="48"/>
-        </w:rPr>
-      </w:pPr>
-      <w:r>
-        <w:rPr>
-          <w:rFonts w:ascii="ArialMT" w:hAnsi="ArialMT"/>
-          <w:i w:val="false"/>
-          <w:caps w:val="false"/>
-          <w:smallCaps w:val="false"/>
-          <w:color w:val="000000"/>
-          <w:sz w:val="22"/>
-        </w:rPr>
-        <w:tab/>
-        <w:t>Para utilizar el modo video en primer lugar, se tuvo que modificar el archivo “./run.sh” para poder usar la extensión que emula el mismo. A partir de ahí, se escribe en los distintos registros para, en primer lugar, deshabilitar la extensión VBE, esto permite modificar los registros 1-3 que se encargan de la resolución y de la profundidad de bits. También se habilita el Linear Frame Buffer y el Clear Display Memory (Settea todos los bytes en 0). Luego, para poder escribir en la nueva pantalla, se debe conseguir la dirección de comienzo del Linear Frame Buffer desde el PIC. Y finalmente para pintar los pixeles, se creo una función que recibe valores de blue, green y red, cada uno ocupando 1 byte. Y la posición x e y que sea desea pintar.</w:t>
-      </w:r>
-    </w:p>
-    <w:p>
-      <w:pPr>
-        <w:pStyle w:val="Normal"/>
-        <w:jc w:val="left"/>
-        <w:rPr>
-          <w:sz w:val="22"/>
-        </w:rPr>
-      </w:pPr>
-      <w:r>
-        <w:rPr>
-          <w:rFonts w:ascii="ArialMT" w:hAnsi="ArialMT"/>
-          <w:i w:val="false"/>
-          <w:caps w:val="false"/>
-          <w:smallCaps w:val="false"/>
-          <w:color w:val="000000"/>
-          <w:sz w:val="48"/>
-        </w:rPr>
-      </w:r>
-    </w:p>
-    <w:p>
-      <w:pPr>
-        <w:pStyle w:val="Normal"/>
-        <w:jc w:val="left"/>
-        <w:rPr>
-          <w:rFonts w:ascii="Arial-BoldItalicMT" w:hAnsi="Arial-BoldItalicMT"/>
-          <w:b/>
+        <w:t>Network</w:t>
+      </w:r>
+    </w:p>
+    <w:p>
+      <w:pPr>
+        <w:pStyle w:val="Normal"/>
+        <w:jc w:val="left"/>
+        <w:rPr>
+          <w:rFonts w:ascii="ArialMT" w:hAnsi="ArialMT"/>
+          <w:b w:val="false"/>
+          <w:bCs w:val="false"/>
+          <w:i w:val="false"/>
+          <w:caps w:val="false"/>
+          <w:smallCaps w:val="false"/>
+          <w:color w:val="000000"/>
+          <w:sz w:val="22"/>
+          <w:szCs w:val="22"/>
+        </w:rPr>
+      </w:pPr>
+      <w:r>
+        <w:rPr>
+          <w:rFonts w:ascii="ArialMT" w:hAnsi="ArialMT"/>
           <w:b/>
           <w:bCs/>
-          <w:i/>
+          <w:i w:val="false"/>
+          <w:caps w:val="false"/>
+          <w:smallCaps w:val="false"/>
+          <w:color w:val="000000"/>
           <w:sz w:val="26"/>
           <w:szCs w:val="26"/>
         </w:rPr>
-      </w:pPr>
-      <w:r>
+        <w:tab/>
+      </w:r>
+      <w:r>
+        <w:rPr>
+          <w:rFonts w:ascii="ArialMT" w:hAnsi="ArialMT"/>
+          <w:b w:val="false"/>
+          <w:bCs w:val="false"/>
+          <w:i w:val="false"/>
+          <w:caps w:val="false"/>
+          <w:smallCaps w:val="false"/>
+          <w:color w:val="000000"/>
+          <w:sz w:val="22"/>
+          <w:szCs w:val="22"/>
+        </w:rPr>
+        <w:t>Para utilizar network, primero se tuvo que habilitar el DMA del RTL8139. Para esto, se itero por los buses del PCI hasta encontrar coincidencias en los valores del vendorID y el deviceID, y luego se habilito el bit que prende el DMA.</w:t>
+      </w:r>
+    </w:p>
+    <w:p>
+      <w:pPr>
+        <w:pStyle w:val="Normal"/>
+        <w:jc w:val="left"/>
+        <w:rPr>
+          <w:rFonts w:ascii="ArialMT" w:hAnsi="ArialMT"/>
+          <w:b w:val="false"/>
+          <w:bCs w:val="false"/>
+          <w:i w:val="false"/>
+          <w:caps w:val="false"/>
+          <w:smallCaps w:val="false"/>
+          <w:color w:val="000000"/>
+          <w:sz w:val="22"/>
+          <w:szCs w:val="22"/>
+        </w:rPr>
+      </w:pPr>
+      <w:r>
+        <w:rPr>
+          <w:rFonts w:ascii="ArialMT" w:hAnsi="ArialMT"/>
+          <w:b w:val="false"/>
+          <w:bCs w:val="false"/>
+          <w:i w:val="false"/>
+          <w:caps w:val="false"/>
+          <w:smallCaps w:val="false"/>
+          <w:color w:val="000000"/>
+          <w:sz w:val="22"/>
+          <w:szCs w:val="22"/>
+        </w:rPr>
+        <w:tab/>
+        <w:t>Una vez hecho esto, se realiza un reset y un set up del RTL8319, especificandole la direccion del buffer donde va a recibir los paquetes, sincronizando el Interrupt Mask Register y el Interrupt Service Register y habilitando la recepcion y transmicion de paquetes.</w:t>
+      </w:r>
+    </w:p>
+    <w:p>
+      <w:pPr>
+        <w:pStyle w:val="Normal"/>
+        <w:jc w:val="left"/>
+        <w:rPr>
+          <w:rFonts w:ascii="ArialMT" w:hAnsi="ArialMT"/>
+          <w:b w:val="false"/>
+          <w:bCs w:val="false"/>
+          <w:i w:val="false"/>
+          <w:caps w:val="false"/>
+          <w:smallCaps w:val="false"/>
+          <w:color w:val="000000"/>
+          <w:sz w:val="22"/>
+          <w:szCs w:val="22"/>
+        </w:rPr>
+      </w:pPr>
+      <w:r>
+        <w:rPr>
+          <w:rFonts w:ascii="ArialMT" w:hAnsi="ArialMT"/>
+          <w:b w:val="false"/>
+          <w:bCs w:val="false"/>
+          <w:i w:val="false"/>
+          <w:caps w:val="false"/>
+          <w:smallCaps w:val="false"/>
+          <w:color w:val="000000"/>
+          <w:sz w:val="22"/>
+          <w:szCs w:val="22"/>
+        </w:rPr>
+        <w:tab/>
+        <w:t>Para enviar un paquete, el usuario debe ingresar un MacAddress del formato 52:54:XX:XX:XX:XX seguido de un espacio y a continuacion, el mensaje que se desea enviar.</w:t>
+      </w:r>
+    </w:p>
+    <w:p>
+      <w:pPr>
+        <w:pStyle w:val="Normal"/>
+        <w:jc w:val="left"/>
+        <w:rPr>
+          <w:rFonts w:ascii="ArialMT" w:hAnsi="ArialMT"/>
+          <w:b w:val="false"/>
+          <w:bCs w:val="false"/>
+          <w:i w:val="false"/>
+          <w:caps w:val="false"/>
+          <w:smallCaps w:val="false"/>
+          <w:color w:val="000000"/>
+          <w:sz w:val="22"/>
+          <w:szCs w:val="22"/>
+        </w:rPr>
+      </w:pPr>
+      <w:r>
+        <w:rPr>
+          <w:rFonts w:ascii="ArialMT" w:hAnsi="ArialMT"/>
+          <w:b w:val="false"/>
+          <w:bCs w:val="false"/>
+          <w:i w:val="false"/>
+          <w:caps w:val="false"/>
+          <w:smallCaps w:val="false"/>
+          <w:color w:val="000000"/>
+          <w:sz w:val="22"/>
+          <w:szCs w:val="22"/>
+        </w:rPr>
+        <w:tab/>
+        <w:t>Cada vez que se envia o se recibe un mensaje, se prende la IRQ11 del PIC, por lo tanto, se creo una entrada en la IDT que maneja la interrupcion de Network. En la misma, se verifica si fue un mensaje recibido o enviado. Y en el caso de que haya sido recibido, se checkea si fue un MacAddress que se corresponde al del Sistema, o si fue un mensaje Broadcast.</w:t>
+      </w:r>
+    </w:p>
+    <w:p>
+      <w:pPr>
+        <w:pStyle w:val="Normal"/>
+        <w:jc w:val="left"/>
+        <w:rPr>
+          <w:rFonts w:ascii="ArialMT" w:hAnsi="ArialMT"/>
+          <w:b w:val="false"/>
+          <w:bCs w:val="false"/>
+          <w:i w:val="false"/>
+          <w:caps w:val="false"/>
+          <w:smallCaps w:val="false"/>
+          <w:color w:val="000000"/>
+          <w:sz w:val="22"/>
+          <w:szCs w:val="22"/>
+        </w:rPr>
+      </w:pPr>
+      <w:r>
+        <w:rPr>
+          <w:rFonts w:ascii="ArialMT" w:hAnsi="ArialMT"/>
+          <w:b w:val="false"/>
+          <w:bCs w:val="false"/>
+          <w:i w:val="false"/>
+          <w:caps w:val="false"/>
+          <w:smallCaps w:val="false"/>
+          <w:color w:val="000000"/>
+          <w:sz w:val="22"/>
+          <w:szCs w:val="22"/>
+        </w:rPr>
+        <w:tab/>
+        <w:t>Para poner en funcionamiento el Network, antes de correr los archivos ./run.sh, ./run2.sh y ./run3.sh, se debera correr el archivo ./connections, que realizara un bridge entre los 3 sistemas mencionados anteriormente.</w:t>
+      </w:r>
+    </w:p>
+    <w:p>
+      <w:pPr>
+        <w:pStyle w:val="Normal"/>
+        <w:jc w:val="left"/>
+        <w:rPr>
+          <w:rFonts w:ascii="ArialMT" w:hAnsi="ArialMT"/>
+          <w:i w:val="false"/>
+          <w:caps w:val="false"/>
+          <w:smallCaps w:val="false"/>
+          <w:color w:val="000000"/>
+          <w:sz w:val="22"/>
+        </w:rPr>
+      </w:pPr>
+      <w:r>
+        <w:rPr>
+          <w:rFonts w:ascii="ArialMT" w:hAnsi="ArialMT"/>
+          <w:i w:val="false"/>
+          <w:caps w:val="false"/>
+          <w:smallCaps w:val="false"/>
+          <w:color w:val="000000"/>
+          <w:sz w:val="22"/>
+        </w:rPr>
+        <w:tab/>
+      </w:r>
+    </w:p>
+    <w:p>
+      <w:pPr>
+        <w:pStyle w:val="Normal"/>
+        <w:jc w:val="left"/>
+        <w:rPr>
+          <w:sz w:val="22"/>
+        </w:rPr>
+      </w:pPr>
+      <w:r>
+        <w:rPr>
+          <w:sz w:val="22"/>
+        </w:rPr>
+      </w:r>
+    </w:p>
+    <w:p>
+      <w:pPr>
+        <w:pStyle w:val="Normal"/>
+        <w:jc w:val="left"/>
         <w:rPr>
           <w:rFonts w:ascii="Arial-BoldItalicMT" w:hAnsi="Arial-BoldItalicMT"/>
           <w:b/>
@@ -2129,6 +1913,19 @@
           <w:sz w:val="26"/>
           <w:szCs w:val="26"/>
         </w:rPr>
+      </w:pPr>
+      <w:r>
+        <w:rPr>
+          <w:rFonts w:ascii="Arial-BoldItalicMT" w:hAnsi="Arial-BoldItalicMT"/>
+          <w:b/>
+          <w:bCs/>
+          <w:i/>
+          <w:caps w:val="false"/>
+          <w:smallCaps w:val="false"/>
+          <w:color w:val="000000"/>
+          <w:sz w:val="26"/>
+          <w:szCs w:val="26"/>
+        </w:rPr>
         <w:t>Fuentes Consultadas:</w:t>
       </w:r>
     </w:p>
@@ -2137,12 +1934,20 @@
         <w:pStyle w:val="Normal"/>
         <w:jc w:val="left"/>
         <w:rPr>
-          <w:rFonts w:ascii="ArialMT" w:hAnsi="ArialMT"/>
-          <w:i w:val="false"/>
-          <w:caps w:val="false"/>
-          <w:smallCaps w:val="false"/>
-          <w:color w:val="000000"/>
-          <w:sz w:val="48"/>
+          <w:rStyle w:val="InternetLink"/>
+          <w:rFonts w:ascii="Arial-BoldItalicMT" w:hAnsi="Arial-BoldItalicMT"/>
+          <w:b w:val="false"/>
+          <w:bCs w:val="false"/>
+          <w:i w:val="false"/>
+          <w:iCs w:val="false"/>
+          <w:caps w:val="false"/>
+          <w:smallCaps w:val="false"/>
+          <w:strike w:val="false"/>
+          <w:dstrike w:val="false"/>
+          <w:color w:val="000000"/>
+          <w:sz w:val="24"/>
+          <w:szCs w:val="24"/>
+          <w:u w:val="single"/>
         </w:rPr>
       </w:pPr>
       <w:hyperlink r:id="rId4">
@@ -2163,7 +1968,7 @@
             <w:szCs w:val="24"/>
             <w:u w:val="single"/>
           </w:rPr>
-          <w:t>http://wiki.osdev.org/Bochs_VBE_Extensions</w:t>
+          <w:t>http://wiki.osdev.org/RTL8139</w:t>
         </w:r>
       </w:hyperlink>
     </w:p>
@@ -2172,12 +1977,20 @@
         <w:pStyle w:val="Normal"/>
         <w:jc w:val="left"/>
         <w:rPr>
-          <w:rFonts w:ascii="ArialMT" w:hAnsi="ArialMT"/>
-          <w:i w:val="false"/>
-          <w:caps w:val="false"/>
-          <w:smallCaps w:val="false"/>
-          <w:color w:val="000000"/>
-          <w:sz w:val="48"/>
+          <w:rStyle w:val="InternetLink"/>
+          <w:rFonts w:ascii="Arial-BoldItalicMT" w:hAnsi="Arial-BoldItalicMT"/>
+          <w:b w:val="false"/>
+          <w:bCs w:val="false"/>
+          <w:i w:val="false"/>
+          <w:iCs w:val="false"/>
+          <w:caps w:val="false"/>
+          <w:smallCaps w:val="false"/>
+          <w:strike w:val="false"/>
+          <w:dstrike w:val="false"/>
+          <w:color w:val="000000"/>
+          <w:sz w:val="24"/>
+          <w:szCs w:val="24"/>
+          <w:u w:val="single"/>
         </w:rPr>
       </w:pPr>
       <w:hyperlink r:id="rId5">
@@ -2198,11 +2011,16 @@
             <w:szCs w:val="24"/>
             <w:u w:val="single"/>
           </w:rPr>
-          <w:t>http://lodev.org/cgtutor/juliamandelbrot.html</w:t>
+          <w:t>http://www.cs.usfca.edu/~cruse/cs326f04/RTL8139_ProgrammersGuide.pdf</w:t>
         </w:r>
       </w:hyperlink>
-      <w:r>
-        <w:rPr>
+    </w:p>
+    <w:p>
+      <w:pPr>
+        <w:pStyle w:val="Normal"/>
+        <w:jc w:val="left"/>
+        <w:rPr>
+          <w:rStyle w:val="InternetLink"/>
           <w:rFonts w:ascii="Arial-BoldItalicMT" w:hAnsi="Arial-BoldItalicMT"/>
           <w:b w:val="false"/>
           <w:bCs w:val="false"/>
@@ -2215,18 +2033,205 @@
           <w:color w:val="000000"/>
           <w:sz w:val="24"/>
           <w:szCs w:val="24"/>
-          <w:u w:val="none"/>
-        </w:rPr>
-        <w:t xml:space="preserve"> (Codigo del fractal de Julia)</w:t>
-      </w:r>
-    </w:p>
-    <w:p>
-      <w:pPr>
-        <w:pStyle w:val="Normal"/>
-        <w:jc w:val="left"/>
-        <w:rPr>
+          <w:u w:val="single"/>
+        </w:rPr>
+      </w:pPr>
+      <w:hyperlink r:id="rId6">
+        <w:r>
+          <w:rPr>
+            <w:rStyle w:val="InternetLink"/>
+            <w:rFonts w:ascii="Arial-BoldItalicMT" w:hAnsi="Arial-BoldItalicMT"/>
+            <w:b w:val="false"/>
+            <w:bCs w:val="false"/>
+            <w:i w:val="false"/>
+            <w:iCs w:val="false"/>
+            <w:caps w:val="false"/>
+            <w:smallCaps w:val="false"/>
+            <w:strike w:val="false"/>
+            <w:dstrike w:val="false"/>
+            <w:color w:val="000000"/>
+            <w:sz w:val="24"/>
+            <w:szCs w:val="24"/>
+            <w:u w:val="single"/>
+          </w:rPr>
+          <w:t>http://www.cs.usfca.edu/~cruse/cs326f04/RTL8139D_DataSheet.pdf</w:t>
+        </w:r>
+      </w:hyperlink>
+    </w:p>
+    <w:p>
+      <w:pPr>
+        <w:pStyle w:val="Normal"/>
+        <w:jc w:val="left"/>
+        <w:rPr>
+          <w:rStyle w:val="InternetLink"/>
           <w:rFonts w:ascii="Arial-BoldItalicMT" w:hAnsi="Arial-BoldItalicMT"/>
-          <w:b/>
+          <w:b w:val="false"/>
+          <w:bCs w:val="false"/>
+          <w:i w:val="false"/>
+          <w:iCs w:val="false"/>
+          <w:caps w:val="false"/>
+          <w:smallCaps w:val="false"/>
+          <w:strike w:val="false"/>
+          <w:dstrike w:val="false"/>
+          <w:color w:val="000000"/>
+          <w:sz w:val="24"/>
+          <w:szCs w:val="24"/>
+          <w:u w:val="single"/>
+        </w:rPr>
+      </w:pPr>
+      <w:hyperlink r:id="rId7">
+        <w:r>
+          <w:rPr>
+            <w:rStyle w:val="InternetLink"/>
+            <w:rFonts w:ascii="Arial-BoldItalicMT" w:hAnsi="Arial-BoldItalicMT"/>
+            <w:b w:val="false"/>
+            <w:bCs w:val="false"/>
+            <w:i w:val="false"/>
+            <w:iCs w:val="false"/>
+            <w:caps w:val="false"/>
+            <w:smallCaps w:val="false"/>
+            <w:strike w:val="false"/>
+            <w:dstrike w:val="false"/>
+            <w:color w:val="000000"/>
+            <w:sz w:val="24"/>
+            <w:szCs w:val="24"/>
+            <w:u w:val="single"/>
+          </w:rPr>
+          <w:t>http://www.jbox.dk/sanos/source/sys/dev/rtl8139.c.html</w:t>
+        </w:r>
+      </w:hyperlink>
+    </w:p>
+    <w:p>
+      <w:pPr>
+        <w:pStyle w:val="Normal"/>
+        <w:jc w:val="left"/>
+        <w:rPr>
+          <w:rStyle w:val="InternetLink"/>
+          <w:rFonts w:ascii="Arial-BoldItalicMT" w:hAnsi="Arial-BoldItalicMT"/>
+          <w:b w:val="false"/>
+          <w:bCs w:val="false"/>
+          <w:i w:val="false"/>
+          <w:iCs w:val="false"/>
+          <w:caps w:val="false"/>
+          <w:smallCaps w:val="false"/>
+          <w:strike w:val="false"/>
+          <w:dstrike w:val="false"/>
+          <w:color w:val="000000"/>
+          <w:sz w:val="24"/>
+          <w:szCs w:val="24"/>
+          <w:u w:val="single"/>
+        </w:rPr>
+      </w:pPr>
+      <w:hyperlink r:id="rId8">
+        <w:r>
+          <w:rPr>
+            <w:rStyle w:val="InternetLink"/>
+            <w:rFonts w:ascii="Arial-BoldItalicMT" w:hAnsi="Arial-BoldItalicMT"/>
+            <w:b w:val="false"/>
+            <w:bCs w:val="false"/>
+            <w:i w:val="false"/>
+            <w:iCs w:val="false"/>
+            <w:caps w:val="false"/>
+            <w:smallCaps w:val="false"/>
+            <w:strike w:val="false"/>
+            <w:dstrike w:val="false"/>
+            <w:color w:val="000000"/>
+            <w:sz w:val="24"/>
+            <w:szCs w:val="24"/>
+            <w:u w:val="single"/>
+          </w:rPr>
+          <w:t>http://wiki.osdev.org/PCI</w:t>
+        </w:r>
+      </w:hyperlink>
+    </w:p>
+    <w:p>
+      <w:pPr>
+        <w:pStyle w:val="Normal"/>
+        <w:jc w:val="left"/>
+        <w:rPr>
+          <w:rStyle w:val="InternetLink"/>
+          <w:rFonts w:ascii="Arial-BoldItalicMT" w:hAnsi="Arial-BoldItalicMT"/>
+          <w:b w:val="false"/>
+          <w:bCs w:val="false"/>
+          <w:i w:val="false"/>
+          <w:iCs w:val="false"/>
+          <w:caps w:val="false"/>
+          <w:smallCaps w:val="false"/>
+          <w:strike w:val="false"/>
+          <w:dstrike w:val="false"/>
+          <w:color w:val="000000"/>
+          <w:sz w:val="24"/>
+          <w:szCs w:val="24"/>
+          <w:u w:val="single"/>
+        </w:rPr>
+      </w:pPr>
+      <w:hyperlink r:id="rId9">
+        <w:r>
+          <w:rPr>
+            <w:rStyle w:val="InternetLink"/>
+            <w:rFonts w:ascii="Arial-BoldItalicMT" w:hAnsi="Arial-BoldItalicMT"/>
+            <w:b w:val="false"/>
+            <w:bCs w:val="false"/>
+            <w:i w:val="false"/>
+            <w:iCs w:val="false"/>
+            <w:caps w:val="false"/>
+            <w:smallCaps w:val="false"/>
+            <w:strike w:val="false"/>
+            <w:dstrike w:val="false"/>
+            <w:color w:val="000000"/>
+            <w:sz w:val="24"/>
+            <w:szCs w:val="24"/>
+            <w:u w:val="single"/>
+          </w:rPr>
+          <w:t>http://wiki.osdev.org/8259_PIC</w:t>
+        </w:r>
+      </w:hyperlink>
+    </w:p>
+    <w:p>
+      <w:pPr>
+        <w:pStyle w:val="Normal"/>
+        <w:jc w:val="left"/>
+        <w:rPr>
+          <w:rFonts w:ascii="Arial-BoldItalicMT" w:hAnsi="Arial-BoldItalicMT"/>
+          <w:b w:val="false"/>
+          <w:bCs w:val="false"/>
+          <w:i w:val="false"/>
+          <w:iCs w:val="false"/>
+          <w:caps w:val="false"/>
+          <w:smallCaps w:val="false"/>
+          <w:strike w:val="false"/>
+          <w:dstrike w:val="false"/>
+          <w:color w:val="000000"/>
+          <w:sz w:val="24"/>
+          <w:szCs w:val="24"/>
+          <w:u w:val="single"/>
+        </w:rPr>
+      </w:pPr>
+      <w:r>
+        <w:rPr>
+          <w:rFonts w:ascii="Arial-BoldItalicMT" w:hAnsi="Arial-BoldItalicMT"/>
+          <w:b w:val="false"/>
+          <w:bCs w:val="false"/>
+          <w:i w:val="false"/>
+          <w:iCs w:val="false"/>
+          <w:caps w:val="false"/>
+          <w:smallCaps w:val="false"/>
+          <w:strike w:val="false"/>
+          <w:dstrike w:val="false"/>
+          <w:color w:val="000000"/>
+          <w:sz w:val="24"/>
+          <w:szCs w:val="24"/>
+          <w:u w:val="single"/>
+        </w:rPr>
+        <w:t>http://wiki.qemu.org/Documentation/Networking</w:t>
+      </w:r>
+    </w:p>
+    <w:p>
+      <w:pPr>
+        <w:pStyle w:val="Normal"/>
+        <w:jc w:val="left"/>
+        <w:rPr>
+          <w:rFonts w:ascii="Arial-BoldItalicMT" w:hAnsi="Arial-BoldItalicMT"/>
           <w:b/>
           <w:bCs/>
           <w:i/>
@@ -2236,76 +2241,76 @@
       </w:pPr>
       <w:r>
         <w:rPr>
-          <w:rFonts w:ascii="ArialMT" w:hAnsi="ArialMT"/>
-          <w:i w:val="false"/>
-          <w:caps w:val="false"/>
-          <w:smallCaps w:val="false"/>
-          <w:color w:val="000000"/>
-          <w:sz w:val="48"/>
-        </w:rPr>
-      </w:r>
-    </w:p>
-    <w:p>
-      <w:pPr>
-        <w:pStyle w:val="Normal"/>
-        <w:jc w:val="left"/>
-        <w:rPr>
-          <w:rFonts w:ascii="ArialMT" w:hAnsi="ArialMT"/>
-          <w:i w:val="false"/>
-          <w:caps w:val="false"/>
-          <w:smallCaps w:val="false"/>
-          <w:color w:val="000000"/>
-          <w:sz w:val="48"/>
-        </w:rPr>
-      </w:pPr>
-      <w:r>
-        <w:rPr>
-          <w:rFonts w:ascii="ArialMT" w:hAnsi="ArialMT"/>
-          <w:i w:val="false"/>
-          <w:caps w:val="false"/>
-          <w:smallCaps w:val="false"/>
-          <w:color w:val="000000"/>
-          <w:sz w:val="22"/>
-        </w:rPr>
-        <w:tab/>
-      </w:r>
-    </w:p>
-    <w:p>
-      <w:pPr>
-        <w:pStyle w:val="Normal"/>
-        <w:jc w:val="left"/>
-        <w:rPr>
-          <w:rFonts w:ascii="ArialMT" w:hAnsi="ArialMT"/>
-          <w:i w:val="false"/>
-          <w:caps w:val="false"/>
-          <w:smallCaps w:val="false"/>
-          <w:color w:val="000000"/>
-          <w:sz w:val="48"/>
-        </w:rPr>
-      </w:pPr>
-      <w:r>
-        <w:rPr>
-          <w:rFonts w:ascii="ArialMT" w:hAnsi="ArialMT"/>
-          <w:i w:val="false"/>
-          <w:caps w:val="false"/>
-          <w:smallCaps w:val="false"/>
-          <w:color w:val="000000"/>
-          <w:sz w:val="22"/>
-        </w:rPr>
-        <w:br/>
-      </w:r>
-      <w:r>
-        <w:rPr>
-          <w:rFonts w:ascii="Arial-BoldMT" w:hAnsi="Arial-BoldMT"/>
+          <w:rFonts w:ascii="Arial-BoldItalicMT" w:hAnsi="Arial-BoldItalicMT"/>
           <w:b/>
           <w:bCs/>
-          <w:i w:val="false"/>
-          <w:caps w:val="false"/>
-          <w:smallCaps w:val="false"/>
-          <w:color w:val="000000"/>
+          <w:i/>
           <w:sz w:val="26"/>
           <w:szCs w:val="26"/>
         </w:rPr>
+      </w:r>
+    </w:p>
+    <w:p>
+      <w:pPr>
+        <w:pStyle w:val="Normal"/>
+        <w:jc w:val="left"/>
+        <w:rPr>
+          <w:rFonts w:ascii="ArialMT" w:hAnsi="ArialMT"/>
+          <w:i w:val="false"/>
+          <w:caps w:val="false"/>
+          <w:smallCaps w:val="false"/>
+          <w:color w:val="000000"/>
+          <w:sz w:val="22"/>
+        </w:rPr>
+      </w:pPr>
+      <w:r>
+        <w:rPr>
+          <w:rFonts w:ascii="ArialMT" w:hAnsi="ArialMT"/>
+          <w:i w:val="false"/>
+          <w:caps w:val="false"/>
+          <w:smallCaps w:val="false"/>
+          <w:color w:val="000000"/>
+          <w:sz w:val="22"/>
+        </w:rPr>
+        <w:tab/>
+      </w:r>
+    </w:p>
+    <w:p>
+      <w:pPr>
+        <w:pStyle w:val="Normal"/>
+        <w:jc w:val="left"/>
+        <w:rPr>
+          <w:rFonts w:ascii="Arial-BoldMT" w:hAnsi="Arial-BoldMT"/>
+          <w:i w:val="false"/>
+          <w:caps w:val="false"/>
+          <w:smallCaps w:val="false"/>
+          <w:color w:val="000000"/>
+          <w:sz w:val="22"/>
+        </w:rPr>
+      </w:pPr>
+      <w:r>
+        <w:rPr>
+          <w:rFonts w:ascii="ArialMT" w:hAnsi="ArialMT"/>
+          <w:i w:val="false"/>
+          <w:caps w:val="false"/>
+          <w:smallCaps w:val="false"/>
+          <w:color w:val="000000"/>
+          <w:sz w:val="22"/>
+        </w:rPr>
+        <w:br/>
+      </w:r>
+      <w:r>
+        <w:rPr>
+          <w:rFonts w:ascii="Arial-BoldMT" w:hAnsi="Arial-BoldMT"/>
+          <w:b/>
+          <w:bCs/>
+          <w:i w:val="false"/>
+          <w:caps w:val="false"/>
+          <w:smallCaps w:val="false"/>
+          <w:color w:val="000000"/>
+          <w:sz w:val="26"/>
+          <w:szCs w:val="26"/>
+        </w:rPr>
         <w:t>Bugs</w:t>
       </w:r>
       <w:r>
@@ -2342,7 +2347,7 @@
           <w:caps w:val="false"/>
           <w:smallCaps w:val="false"/>
           <w:color w:val="000000"/>
-          <w:sz w:val="48"/>
+          <w:sz w:val="22"/>
         </w:rPr>
       </w:pPr>
       <w:r>
@@ -2501,19 +2506,79 @@
           <w:sz w:val="22"/>
         </w:rPr>
         <w:t>Cambia el color de la ventana</w:t>
-      </w:r>
-    </w:p>
-    <w:p>
-      <w:pPr>
-        <w:pStyle w:val="Normal"/>
-        <w:jc w:val="left"/>
-        <w:rPr>
-          <w:rFonts w:ascii="ArialMT" w:hAnsi="ArialMT"/>
-          <w:i w:val="false"/>
-          <w:caps w:val="false"/>
-          <w:smallCaps w:val="false"/>
-          <w:color w:val="000000"/>
-          <w:sz w:val="48"/>
+        <w:br/>
+        <w:t xml:space="preserve">● </w:t>
+      </w:r>
+      <w:r>
+        <w:rPr>
+          <w:rFonts w:ascii="Arial-BoldMT" w:hAnsi="Arial-BoldMT"/>
+          <w:i w:val="false"/>
+          <w:caps w:val="false"/>
+          <w:smallCaps w:val="false"/>
+          <w:color w:val="000000"/>
+          <w:sz w:val="22"/>
+        </w:rPr>
+        <w:t xml:space="preserve">close:​ </w:t>
+      </w:r>
+      <w:r>
+        <w:rPr>
+          <w:rFonts w:ascii="ArialMT" w:hAnsi="ArialMT"/>
+          <w:i w:val="false"/>
+          <w:caps w:val="false"/>
+          <w:smallCaps w:val="false"/>
+          <w:color w:val="000000"/>
+          <w:sz w:val="22"/>
+        </w:rPr>
+        <w:t>Cierra la consola</w:t>
+      </w:r>
+    </w:p>
+    <w:p>
+      <w:pPr>
+        <w:pStyle w:val="Normal"/>
+        <w:jc w:val="left"/>
+        <w:rPr>
+          <w:rFonts w:ascii="ArialMT" w:hAnsi="ArialMT"/>
+          <w:i w:val="false"/>
+          <w:caps w:val="false"/>
+          <w:smallCaps w:val="false"/>
+          <w:color w:val="000000"/>
+          <w:sz w:val="22"/>
+        </w:rPr>
+      </w:pPr>
+      <w:r>
+        <w:rPr>
+          <w:rFonts w:ascii="ArialMT" w:hAnsi="ArialMT"/>
+          <w:i w:val="false"/>
+          <w:caps w:val="false"/>
+          <w:smallCaps w:val="false"/>
+          <w:color w:val="000000"/>
+          <w:sz w:val="22"/>
+        </w:rPr>
+        <w:t xml:space="preserve">● </w:t>
+      </w:r>
+      <w:r>
+        <w:rPr>
+          <w:rFonts w:ascii="ArialMT" w:hAnsi="ArialMT"/>
+          <w:i w:val="false"/>
+          <w:caps w:val="false"/>
+          <w:smallCaps w:val="false"/>
+          <w:color w:val="000000"/>
+          <w:sz w:val="22"/>
+        </w:rPr>
+        <w:t>52:54:XX:XX:XX:XX “Mensaje” : Envia un mensaje al macAddress indicado</w:t>
+      </w:r>
+    </w:p>
+    <w:p>
+      <w:pPr>
+        <w:pStyle w:val="Normal"/>
+        <w:jc w:val="left"/>
+        <w:rPr>
+          <w:rFonts w:ascii="ArialMT" w:hAnsi="ArialMT"/>
+          <w:i w:val="false"/>
+          <w:caps w:val="false"/>
+          <w:smallCaps w:val="false"/>
+          <w:color w:val="000000"/>
+          <w:sz w:val="22"/>
         </w:rPr>
       </w:pPr>
       <w:r>
@@ -2536,60 +2601,37 @@
           <w:color w:val="000000"/>
           <w:sz w:val="22"/>
         </w:rPr>
-        <w:t>video: Cambia a modo video e imprime un fractal en pantalla</w:t>
-      </w:r>
-      <w:r>
-        <w:rPr>
-          <w:rFonts w:ascii="ArialMT" w:hAnsi="ArialMT"/>
-          <w:i w:val="false"/>
-          <w:caps w:val="false"/>
-          <w:smallCaps w:val="false"/>
-          <w:color w:val="000000"/>
-          <w:sz w:val="22"/>
-        </w:rPr>
-        <w:br/>
-        <w:t xml:space="preserve">● </w:t>
-      </w:r>
-      <w:r>
-        <w:rPr>
-          <w:rFonts w:ascii="Arial-BoldMT" w:hAnsi="Arial-BoldMT"/>
-          <w:i w:val="false"/>
-          <w:caps w:val="false"/>
-          <w:smallCaps w:val="false"/>
-          <w:color w:val="000000"/>
-          <w:sz w:val="22"/>
-        </w:rPr>
-        <w:t xml:space="preserve">close:​ </w:t>
-      </w:r>
-      <w:r>
-        <w:rPr>
-          <w:rFonts w:ascii="ArialMT" w:hAnsi="ArialMT"/>
-          <w:i w:val="false"/>
-          <w:caps w:val="false"/>
-          <w:smallCaps w:val="false"/>
-          <w:color w:val="000000"/>
-          <w:sz w:val="22"/>
-        </w:rPr>
-        <w:t>Cierra la consola</w:t>
-      </w:r>
-    </w:p>
-    <w:p>
-      <w:pPr>
-        <w:pStyle w:val="Normal"/>
-        <w:jc w:val="left"/>
-        <w:rPr>
-          <w:sz w:val="22"/>
-        </w:rPr>
-      </w:pPr>
-      <w:r>
-        <w:rPr>
-          <w:rFonts w:ascii="ArialMT" w:hAnsi="ArialMT"/>
-          <w:i w:val="false"/>
-          <w:caps w:val="false"/>
-          <w:smallCaps w:val="false"/>
-          <w:color w:val="000000"/>
-          <w:sz w:val="48"/>
-        </w:rPr>
+        <w:t>FF:FF:FF:FF:FF:FF “Mensaje” : Envia un mensaje Broadcast</w:t>
+      </w:r>
+    </w:p>
+    <w:p>
+      <w:pPr>
+        <w:pStyle w:val="Normal"/>
+        <w:jc w:val="left"/>
+        <w:rPr/>
+      </w:pPr>
+      <w:r>
+        <w:rPr/>
+      </w:r>
+    </w:p>
+    <w:p>
+      <w:pPr>
+        <w:pStyle w:val="Normal"/>
+        <w:jc w:val="left"/>
+        <w:rPr/>
+      </w:pPr>
+      <w:r>
+        <w:rPr/>
+      </w:r>
+    </w:p>
+    <w:p>
+      <w:pPr>
+        <w:pStyle w:val="Normal"/>
+        <w:jc w:val="left"/>
+        <w:rPr/>
+      </w:pPr>
+      <w:r>
+        <w:rPr/>
       </w:r>
     </w:p>
     <w:sectPr>
@@ -2599,140 +2641,14 @@
       <w:pgNumType w:fmt="decimal"/>
       <w:formProt w:val="false"/>
       <w:textDirection w:val="lrTb"/>
+      <w:docGrid w:type="default" w:linePitch="240" w:charSpace="4294961151"/>
     </w:sectPr>
   </w:body>
 </w:document>
 </file>
 
-<file path=word/numbering.xml><?xml version="1.0" encoding="utf-8"?>
-<w:numbering xmlns:w="http://schemas.openxmlformats.org/wordprocessingml/2006/main" xmlns:o="urn:schemas-microsoft-com:office:office" xmlns:r="http://schemas.openxmlformats.org/officeDocument/2006/relationships" xmlns:v="urn:schemas-microsoft-com:vml">
-  <w:abstractNum w:abstractNumId="1">
-    <w:lvl w:ilvl="0">
-      <w:start w:val="1"/>
-      <w:numFmt w:val="none"/>
-      <w:suff w:val="nothing"/>
-      <w:lvlText w:val=""/>
-      <w:lvlJc w:val="left"/>
-      <w:pPr>
-        <w:tabs>
-          <w:tab w:val="num" w:pos="432"/>
-        </w:tabs>
-        <w:ind w:left="432" w:hanging="432"/>
-      </w:pPr>
-    </w:lvl>
-    <w:lvl w:ilvl="1">
-      <w:start w:val="1"/>
-      <w:numFmt w:val="none"/>
-      <w:suff w:val="nothing"/>
-      <w:lvlText w:val=""/>
-      <w:lvlJc w:val="left"/>
-      <w:pPr>
-        <w:tabs>
-          <w:tab w:val="num" w:pos="576"/>
-        </w:tabs>
-        <w:ind w:left="576" w:hanging="576"/>
-      </w:pPr>
-    </w:lvl>
-    <w:lvl w:ilvl="2">
-      <w:start w:val="1"/>
-      <w:numFmt w:val="none"/>
-      <w:suff w:val="nothing"/>
-      <w:lvlText w:val=""/>
-      <w:lvlJc w:val="left"/>
-      <w:pPr>
-        <w:tabs>
-          <w:tab w:val="num" w:pos="720"/>
-        </w:tabs>
-        <w:ind w:left="720" w:hanging="720"/>
-      </w:pPr>
-    </w:lvl>
-    <w:lvl w:ilvl="3">
-      <w:start w:val="1"/>
-      <w:numFmt w:val="none"/>
-      <w:suff w:val="nothing"/>
-      <w:lvlText w:val=""/>
-      <w:lvlJc w:val="left"/>
-      <w:pPr>
-        <w:tabs>
-          <w:tab w:val="num" w:pos="864"/>
-        </w:tabs>
-        <w:ind w:left="864" w:hanging="864"/>
-      </w:pPr>
-    </w:lvl>
-    <w:lvl w:ilvl="4">
-      <w:start w:val="1"/>
-      <w:numFmt w:val="none"/>
-      <w:suff w:val="nothing"/>
-      <w:lvlText w:val=""/>
-      <w:lvlJc w:val="left"/>
-      <w:pPr>
-        <w:tabs>
-          <w:tab w:val="num" w:pos="1008"/>
-        </w:tabs>
-        <w:ind w:left="1008" w:hanging="1008"/>
-      </w:pPr>
-    </w:lvl>
-    <w:lvl w:ilvl="5">
-      <w:start w:val="1"/>
-      <w:numFmt w:val="none"/>
-      <w:suff w:val="nothing"/>
-      <w:lvlText w:val=""/>
-      <w:lvlJc w:val="left"/>
-      <w:pPr>
-        <w:tabs>
-          <w:tab w:val="num" w:pos="1152"/>
-        </w:tabs>
-        <w:ind w:left="1152" w:hanging="1152"/>
-      </w:pPr>
-    </w:lvl>
-    <w:lvl w:ilvl="6">
-      <w:start w:val="1"/>
-      <w:numFmt w:val="none"/>
-      <w:suff w:val="nothing"/>
-      <w:lvlText w:val=""/>
-      <w:lvlJc w:val="left"/>
-      <w:pPr>
-        <w:tabs>
-          <w:tab w:val="num" w:pos="1296"/>
-        </w:tabs>
-        <w:ind w:left="1296" w:hanging="1296"/>
-      </w:pPr>
-    </w:lvl>
-    <w:lvl w:ilvl="7">
-      <w:start w:val="1"/>
-      <w:numFmt w:val="none"/>
-      <w:suff w:val="nothing"/>
-      <w:lvlText w:val=""/>
-      <w:lvlJc w:val="left"/>
-      <w:pPr>
-        <w:tabs>
-          <w:tab w:val="num" w:pos="1440"/>
-        </w:tabs>
-        <w:ind w:left="1440" w:hanging="1440"/>
-      </w:pPr>
-    </w:lvl>
-    <w:lvl w:ilvl="8">
-      <w:start w:val="1"/>
-      <w:numFmt w:val="none"/>
-      <w:suff w:val="nothing"/>
-      <w:lvlText w:val=""/>
-      <w:lvlJc w:val="left"/>
-      <w:pPr>
-        <w:tabs>
-          <w:tab w:val="num" w:pos="1584"/>
-        </w:tabs>
-        <w:ind w:left="1584" w:hanging="1584"/>
-      </w:pPr>
-    </w:lvl>
-  </w:abstractNum>
-  <w:num w:numId="1">
-    <w:abstractNumId w:val="1"/>
-  </w:num>
-</w:numbering>
-</file>
-
 <file path=word/styles.xml><?xml version="1.0" encoding="utf-8"?>
-<w:styles xmlns:w="http://schemas.openxmlformats.org/wordprocessingml/2006/main" xmlns:w14="http://schemas.microsoft.com/office/word/2010/wordml" xmlns:mc="http://schemas.openxmlformats.org/markup-compatibility/2006" mc:Ignorable="w14">
+<w:styles xmlns:w="http://schemas.openxmlformats.org/wordprocessingml/2006/main">
   <w:docDefaults>
     <w:rPrDefault>
       <w:rPr>
@@ -2751,10 +2667,13 @@
     <w:qFormat/>
     <w:pPr>
       <w:widowControl w:val="false"/>
+      <w:suppressAutoHyphens w:val="true"/>
+      <w:bidi w:val="0"/>
+      <w:jc w:val="left"/>
     </w:pPr>
     <w:rPr>
       <w:rFonts w:ascii="Liberation Serif" w:hAnsi="Liberation Serif" w:eastAsia="SimSun" w:cs="Arial"/>
-      <w:color w:val="auto"/>
+      <w:color w:val="00000A"/>
       <w:sz w:val="24"/>
       <w:szCs w:val="24"/>
       <w:lang w:val="es-AR" w:eastAsia="zh-CN" w:bidi="hi-IN"/>
@@ -2762,16 +2681,10 @@
   </w:style>
   <w:style w:type="paragraph" w:styleId="Heading1">
     <w:name w:val="Heading 1"/>
+    <w:qFormat/>
     <w:basedOn w:val="Heading"/>
-    <w:next w:val="TextBody"/>
-    <w:qFormat/>
     <w:pPr>
-      <w:numPr>
-        <w:ilvl w:val="0"/>
-        <w:numId w:val="1"/>
-      </w:numPr>
       <w:spacing w:before="240" w:after="120"/>
-      <w:outlineLvl w:val="0"/>
       <w:outlineLvl w:val="0"/>
     </w:pPr>
     <w:rPr>
@@ -2783,16 +2696,10 @@
   </w:style>
   <w:style w:type="paragraph" w:styleId="Heading2">
     <w:name w:val="Heading 2"/>
+    <w:qFormat/>
     <w:basedOn w:val="Heading"/>
-    <w:next w:val="TextBody"/>
-    <w:qFormat/>
     <w:pPr>
-      <w:numPr>
-        <w:ilvl w:val="1"/>
-        <w:numId w:val="1"/>
-      </w:numPr>
       <w:spacing w:before="200" w:after="120"/>
-      <w:outlineLvl w:val="1"/>
       <w:outlineLvl w:val="1"/>
     </w:pPr>
     <w:rPr>
@@ -2804,16 +2711,10 @@
   </w:style>
   <w:style w:type="paragraph" w:styleId="Heading3">
     <w:name w:val="Heading 3"/>
+    <w:qFormat/>
     <w:basedOn w:val="Heading"/>
-    <w:next w:val="TextBody"/>
-    <w:qFormat/>
     <w:pPr>
-      <w:numPr>
-        <w:ilvl w:val="2"/>
-        <w:numId w:val="1"/>
-      </w:numPr>
       <w:spacing w:before="140" w:after="120"/>
-      <w:outlineLvl w:val="2"/>
       <w:outlineLvl w:val="2"/>
     </w:pPr>
     <w:rPr>
@@ -2833,9 +2734,9 @@
   </w:style>
   <w:style w:type="paragraph" w:styleId="Heading">
     <w:name w:val="Heading"/>
+    <w:qFormat/>
     <w:basedOn w:val="Normal"/>
     <w:next w:val="TextBody"/>
-    <w:qFormat/>
     <w:pPr>
       <w:keepNext/>
       <w:spacing w:before="240" w:after="120"/>
@@ -2864,8 +2765,8 @@
   </w:style>
   <w:style w:type="paragraph" w:styleId="Caption">
     <w:name w:val="Caption"/>
+    <w:qFormat/>
     <w:basedOn w:val="Normal"/>
-    <w:qFormat/>
     <w:pPr>
       <w:suppressLineNumbers/>
       <w:spacing w:before="120" w:after="120"/>
@@ -2880,8 +2781,8 @@
   </w:style>
   <w:style w:type="paragraph" w:styleId="Index">
     <w:name w:val="Index"/>
+    <w:qFormat/>
     <w:basedOn w:val="Normal"/>
-    <w:qFormat/>
     <w:pPr>
       <w:suppressLineNumbers/>
     </w:pPr>
@@ -2891,8 +2792,8 @@
   </w:style>
   <w:style w:type="paragraph" w:styleId="Quotations">
     <w:name w:val="Quotations"/>
+    <w:qFormat/>
     <w:basedOn w:val="Normal"/>
-    <w:qFormat/>
     <w:pPr>
       <w:spacing w:before="0" w:after="283"/>
       <w:ind w:left="567" w:right="567" w:hanging="0"/>
@@ -2901,9 +2802,8 @@
   </w:style>
   <w:style w:type="paragraph" w:styleId="Title">
     <w:name w:val="Title"/>
+    <w:qFormat/>
     <w:basedOn w:val="Heading"/>
-    <w:next w:val="TextBody"/>
-    <w:qFormat/>
     <w:pPr>
       <w:jc w:val="center"/>
     </w:pPr>
@@ -2916,9 +2816,8 @@
   </w:style>
   <w:style w:type="paragraph" w:styleId="Subtitle">
     <w:name w:val="Subtitle"/>
+    <w:qFormat/>
     <w:basedOn w:val="Heading"/>
-    <w:next w:val="TextBody"/>
-    <w:qFormat/>
     <w:pPr>
       <w:spacing w:before="60" w:after="120"/>
       <w:jc w:val="center"/>
